--- a/ReSources/Java/Thread and Multi Thread.docx
+++ b/ReSources/Java/Thread and Multi Thread.docx
@@ -4161,154 +4161,1313 @@
         <w:spacing w:after="0"/>
         <w:rPr>
           <w:rFonts w:ascii="Amasis MT Pro" w:hAnsi="Amasis MT Pro"/>
-          <w:sz w:val="28"/>
-          <w:szCs w:val="28"/>
-          <w:lang w:val="en-US"/>
-        </w:rPr>
-      </w:pPr>
-    </w:p>
-    <w:p>
-      <w:pPr>
-        <w:spacing w:after="0"/>
-        <w:rPr>
-          <w:rFonts w:ascii="Amasis MT Pro" w:hAnsi="Amasis MT Pro"/>
-          <w:sz w:val="28"/>
-          <w:szCs w:val="28"/>
-          <w:lang w:val="en-US"/>
-        </w:rPr>
-      </w:pPr>
-    </w:p>
-    <w:p>
-      <w:pPr>
-        <w:spacing w:after="0"/>
-        <w:rPr>
-          <w:rFonts w:ascii="Amasis MT Pro" w:hAnsi="Amasis MT Pro"/>
-          <w:sz w:val="28"/>
-          <w:szCs w:val="28"/>
-          <w:lang w:val="en-US"/>
-        </w:rPr>
-      </w:pPr>
-    </w:p>
-    <w:p>
-      <w:pPr>
-        <w:spacing w:after="0"/>
-        <w:rPr>
-          <w:rFonts w:ascii="Amasis MT Pro" w:hAnsi="Amasis MT Pro"/>
-          <w:sz w:val="28"/>
-          <w:szCs w:val="28"/>
-          <w:lang w:val="en-US"/>
-        </w:rPr>
-      </w:pPr>
-    </w:p>
-    <w:p>
-      <w:pPr>
-        <w:spacing w:after="0"/>
-        <w:rPr>
-          <w:rFonts w:ascii="Amasis MT Pro" w:hAnsi="Amasis MT Pro"/>
-          <w:sz w:val="28"/>
-          <w:szCs w:val="28"/>
-          <w:lang w:val="en-US"/>
-        </w:rPr>
-      </w:pPr>
-    </w:p>
-    <w:p>
-      <w:pPr>
-        <w:spacing w:after="0"/>
-        <w:rPr>
-          <w:rFonts w:ascii="Amasis MT Pro" w:hAnsi="Amasis MT Pro"/>
-          <w:sz w:val="28"/>
-          <w:szCs w:val="28"/>
-          <w:lang w:val="en-US"/>
-        </w:rPr>
-      </w:pPr>
-    </w:p>
-    <w:p>
-      <w:pPr>
-        <w:spacing w:after="0"/>
-        <w:rPr>
-          <w:rFonts w:ascii="Amasis MT Pro" w:hAnsi="Amasis MT Pro"/>
-          <w:sz w:val="28"/>
-          <w:szCs w:val="28"/>
-          <w:lang w:val="en-US"/>
-        </w:rPr>
-      </w:pPr>
-    </w:p>
-    <w:p>
-      <w:pPr>
-        <w:spacing w:after="0"/>
-        <w:rPr>
-          <w:rFonts w:ascii="Amasis MT Pro" w:hAnsi="Amasis MT Pro"/>
-          <w:sz w:val="28"/>
-          <w:szCs w:val="28"/>
-          <w:lang w:val="en-US"/>
-        </w:rPr>
-      </w:pPr>
-    </w:p>
-    <w:p>
-      <w:pPr>
-        <w:spacing w:after="0"/>
-        <w:rPr>
-          <w:rFonts w:ascii="Amasis MT Pro" w:hAnsi="Amasis MT Pro"/>
-          <w:sz w:val="28"/>
-          <w:szCs w:val="28"/>
-          <w:lang w:val="en-US"/>
-        </w:rPr>
-      </w:pPr>
-    </w:p>
-    <w:p>
-      <w:pPr>
-        <w:spacing w:after="0"/>
-        <w:rPr>
-          <w:rFonts w:ascii="Amasis MT Pro" w:hAnsi="Amasis MT Pro"/>
-          <w:sz w:val="28"/>
-          <w:szCs w:val="28"/>
-          <w:lang w:val="en-US"/>
-        </w:rPr>
-      </w:pPr>
-    </w:p>
-    <w:p>
-      <w:pPr>
-        <w:spacing w:after="0"/>
-        <w:rPr>
-          <w:rFonts w:ascii="Amasis MT Pro" w:hAnsi="Amasis MT Pro"/>
-          <w:sz w:val="28"/>
-          <w:szCs w:val="28"/>
-          <w:lang w:val="en-US"/>
-        </w:rPr>
-      </w:pPr>
-    </w:p>
-    <w:p>
-      <w:pPr>
-        <w:spacing w:after="0"/>
-        <w:rPr>
-          <w:rFonts w:ascii="Amasis MT Pro" w:hAnsi="Amasis MT Pro"/>
-          <w:sz w:val="28"/>
-          <w:szCs w:val="28"/>
-          <w:lang w:val="en-US"/>
-        </w:rPr>
-      </w:pPr>
-    </w:p>
-    <w:p>
-      <w:pPr>
-        <w:spacing w:after="0"/>
-        <w:rPr>
-          <w:rFonts w:ascii="Amasis MT Pro" w:hAnsi="Amasis MT Pro"/>
-          <w:sz w:val="28"/>
-          <w:szCs w:val="28"/>
-          <w:lang w:val="en-US"/>
-        </w:rPr>
-      </w:pPr>
-    </w:p>
-    <w:p>
-      <w:pPr>
-        <w:spacing w:after="0"/>
-        <w:rPr>
-          <w:rFonts w:ascii="Amasis MT Pro" w:hAnsi="Amasis MT Pro"/>
-          <w:sz w:val="28"/>
-          <w:szCs w:val="28"/>
-          <w:lang w:val="en-US"/>
-        </w:rPr>
-      </w:pPr>
+          <w:b/>
+          <w:bCs/>
+          <w:sz w:val="28"/>
+          <w:szCs w:val="28"/>
+          <w:lang w:val="en-US"/>
+        </w:rPr>
+      </w:pPr>
+      <w:r>
+        <w:rPr>
+          <w:rFonts w:ascii="Amasis MT Pro" w:hAnsi="Amasis MT Pro"/>
+          <w:b/>
+          <w:bCs/>
+          <w:sz w:val="28"/>
+          <w:szCs w:val="28"/>
+        </w:rPr>
+        <w:t>What is the Java Memory Model (JMM)?</w:t>
+      </w:r>
+    </w:p>
+    <w:p>
+      <w:pPr>
+        <w:spacing w:after="0"/>
+        <w:rPr>
+          <w:rFonts w:ascii="Amasis MT Pro" w:hAnsi="Amasis MT Pro"/>
+          <w:i/>
+          <w:iCs/>
+          <w:sz w:val="28"/>
+          <w:szCs w:val="28"/>
+          <w:lang w:val="en-US"/>
+        </w:rPr>
+      </w:pPr>
+      <w:r>
+        <w:rPr>
+          <w:rFonts w:ascii="Amasis MT Pro" w:hAnsi="Amasis MT Pro"/>
+          <w:sz w:val="28"/>
+          <w:szCs w:val="28"/>
+        </w:rPr>
+        <w:t>The Java Memory Model (JMM) defines how Java threads interact through memory — specifically:</w:t>
+      </w:r>
+      <w:r>
+        <w:rPr>
+          <w:rFonts w:ascii="Amasis MT Pro" w:hAnsi="Amasis MT Pro"/>
+          <w:sz w:val="28"/>
+          <w:szCs w:val="28"/>
+        </w:rPr>
+        <w:t xml:space="preserve"> </w:t>
+      </w:r>
+      <w:r>
+        <w:rPr>
+          <w:rFonts w:ascii="Amasis MT Pro" w:hAnsi="Amasis MT Pro"/>
+          <w:i/>
+          <w:iCs/>
+          <w:sz w:val="28"/>
+          <w:szCs w:val="28"/>
+        </w:rPr>
+        <w:t>It specifies how and when changes made by one thread become visible to others and how the JVM should order reads and writes to shared variables.</w:t>
+      </w:r>
+    </w:p>
+    <w:p>
+      <w:pPr>
+        <w:spacing w:after="0"/>
+        <w:rPr>
+          <w:rFonts w:ascii="Amasis MT Pro" w:hAnsi="Amasis MT Pro"/>
+          <w:sz w:val="28"/>
+          <w:szCs w:val="28"/>
+          <w:lang w:val="en-US"/>
+        </w:rPr>
+      </w:pPr>
+      <w:r>
+        <w:rPr>
+          <w:rFonts w:ascii="Amasis MT Pro" w:hAnsi="Amasis MT Pro"/>
+          <w:sz w:val="28"/>
+          <w:szCs w:val="28"/>
+        </w:rPr>
+        <w:t>Without the JMM, threads could see inconsistent or stale data, especially when multiple CPU cores and caches are involved.</w:t>
+      </w:r>
+    </w:p>
+    <w:p>
+      <w:pPr>
+        <w:spacing w:after="0"/>
+        <w:rPr>
+          <w:rFonts w:ascii="Amasis MT Pro" w:hAnsi="Amasis MT Pro"/>
+          <w:sz w:val="28"/>
+          <w:szCs w:val="28"/>
+          <w:lang w:val="en-US"/>
+        </w:rPr>
+      </w:pPr>
+    </w:p>
+    <w:p>
+      <w:pPr>
+        <w:tabs>
+          <w:tab w:val="num" w:pos="720"/>
+        </w:tabs>
+        <w:spacing w:after="0"/>
+        <w:rPr>
+          <w:rFonts w:ascii="Amasis MT Pro" w:hAnsi="Amasis MT Pro"/>
+          <w:sz w:val="28"/>
+          <w:szCs w:val="28"/>
+        </w:rPr>
+      </w:pPr>
+      <w:r>
+        <w:rPr>
+          <w:rFonts w:ascii="Amasis MT Pro" w:hAnsi="Amasis MT Pro"/>
+          <w:sz w:val="28"/>
+          <w:szCs w:val="28"/>
+        </w:rPr>
+        <w:t xml:space="preserve">As we know </w:t>
+      </w:r>
+      <w:r>
+        <w:rPr>
+          <w:rFonts w:ascii="Amasis MT Pro" w:hAnsi="Amasis MT Pro"/>
+          <w:sz w:val="28"/>
+          <w:szCs w:val="28"/>
+        </w:rPr>
+        <w:t xml:space="preserve">Each thread may </w:t>
+      </w:r>
+      <w:r>
+        <w:rPr>
+          <w:rFonts w:ascii="Amasis MT Pro" w:hAnsi="Amasis MT Pro"/>
+          <w:b/>
+          <w:bCs/>
+          <w:sz w:val="28"/>
+          <w:szCs w:val="28"/>
+        </w:rPr>
+        <w:t>cache variables locally</w:t>
+      </w:r>
+      <w:r>
+        <w:rPr>
+          <w:rFonts w:ascii="Amasis MT Pro" w:hAnsi="Amasis MT Pro"/>
+          <w:sz w:val="28"/>
+          <w:szCs w:val="28"/>
+        </w:rPr>
+        <w:t xml:space="preserve"> (in CPU registers or caches).</w:t>
+      </w:r>
+      <w:r>
+        <w:rPr>
+          <w:rFonts w:ascii="Amasis MT Pro" w:hAnsi="Amasis MT Pro"/>
+          <w:sz w:val="28"/>
+          <w:szCs w:val="28"/>
+        </w:rPr>
+        <w:t xml:space="preserve"> </w:t>
+      </w:r>
+      <w:r>
+        <w:rPr>
+          <w:rFonts w:ascii="Amasis MT Pro" w:hAnsi="Amasis MT Pro"/>
+          <w:sz w:val="28"/>
+          <w:szCs w:val="28"/>
+        </w:rPr>
+        <w:t>Updates to shared variables may not immediately reflect in main memory</w:t>
+      </w:r>
+      <w:r>
+        <w:rPr>
+          <w:rFonts w:ascii="Amasis MT Pro" w:hAnsi="Amasis MT Pro"/>
+          <w:sz w:val="28"/>
+          <w:szCs w:val="28"/>
+        </w:rPr>
+        <w:t xml:space="preserve">. </w:t>
+      </w:r>
+      <w:r>
+        <w:rPr>
+          <w:rFonts w:ascii="Amasis MT Pro" w:hAnsi="Amasis MT Pro"/>
+          <w:sz w:val="28"/>
+          <w:szCs w:val="28"/>
+        </w:rPr>
+        <w:t xml:space="preserve">Therefore, another thread may see </w:t>
+      </w:r>
+      <w:r>
+        <w:rPr>
+          <w:rFonts w:ascii="Amasis MT Pro" w:hAnsi="Amasis MT Pro"/>
+          <w:b/>
+          <w:bCs/>
+          <w:sz w:val="28"/>
+          <w:szCs w:val="28"/>
+        </w:rPr>
+        <w:t>outdated values</w:t>
+      </w:r>
+      <w:r>
+        <w:rPr>
+          <w:rFonts w:ascii="Amasis MT Pro" w:hAnsi="Amasis MT Pro"/>
+          <w:sz w:val="28"/>
+          <w:szCs w:val="28"/>
+        </w:rPr>
+        <w:t>.</w:t>
+      </w:r>
+    </w:p>
+    <w:p>
+      <w:pPr>
+        <w:spacing w:after="0"/>
+        <w:rPr>
+          <w:rFonts w:ascii="Amasis MT Pro" w:hAnsi="Amasis MT Pro"/>
+          <w:sz w:val="28"/>
+          <w:szCs w:val="28"/>
+        </w:rPr>
+      </w:pPr>
+      <w:r>
+        <w:rPr>
+          <w:rFonts w:ascii="Amasis MT Pro" w:hAnsi="Amasis MT Pro"/>
+          <w:sz w:val="28"/>
+          <w:szCs w:val="28"/>
+        </w:rPr>
+        <w:t>JMM ensures consistency between these caches and main memory.</w:t>
+      </w:r>
+    </w:p>
+    <w:p>
+      <w:pPr>
+        <w:spacing w:after="0"/>
+        <w:rPr>
+          <w:rFonts w:ascii="Amasis MT Pro" w:hAnsi="Amasis MT Pro"/>
+          <w:sz w:val="28"/>
+          <w:szCs w:val="28"/>
+          <w:lang w:val="en-US"/>
+        </w:rPr>
+      </w:pPr>
+    </w:p>
+    <w:p>
+      <w:pPr>
+        <w:spacing w:after="0"/>
+        <w:rPr>
+          <w:rFonts w:ascii="Amasis MT Pro" w:hAnsi="Amasis MT Pro"/>
+          <w:sz w:val="28"/>
+          <w:szCs w:val="28"/>
+          <w:lang w:val="en-US"/>
+        </w:rPr>
+      </w:pPr>
+      <w:r>
+        <w:rPr>
+          <w:rFonts w:ascii="Amasis MT Pro" w:hAnsi="Amasis MT Pro"/>
+          <w:sz w:val="28"/>
+          <w:szCs w:val="28"/>
+        </w:rPr>
+        <w:t>Main Memory vs. Working Memory</w:t>
+      </w:r>
+      <w:r>
+        <w:rPr>
+          <w:rFonts w:ascii="Amasis MT Pro" w:hAnsi="Amasis MT Pro"/>
+          <w:sz w:val="28"/>
+          <w:szCs w:val="28"/>
+        </w:rPr>
+        <w:t xml:space="preserve">:  </w:t>
+      </w:r>
+      <w:r>
+        <w:rPr>
+          <w:rFonts w:ascii="Amasis MT Pro" w:hAnsi="Amasis MT Pro"/>
+          <w:sz w:val="28"/>
+          <w:szCs w:val="28"/>
+        </w:rPr>
+        <w:t>In Java's memory model, understanding the difference between main memory and working memory is crucial for writing correct multithreaded code.</w:t>
+      </w:r>
+    </w:p>
+    <w:p>
+      <w:pPr>
+        <w:spacing w:after="0"/>
+        <w:rPr>
+          <w:rFonts w:ascii="Amasis MT Pro" w:hAnsi="Amasis MT Pro"/>
+          <w:sz w:val="28"/>
+          <w:szCs w:val="28"/>
+          <w:lang w:val="en-US"/>
+        </w:rPr>
+      </w:pPr>
+    </w:p>
+    <w:p>
+      <w:pPr>
+        <w:spacing w:after="0"/>
+        <w:rPr>
+          <w:rFonts w:ascii="Amasis MT Pro" w:hAnsi="Amasis MT Pro"/>
+          <w:sz w:val="28"/>
+          <w:szCs w:val="28"/>
+          <w:lang w:val="en-US"/>
+        </w:rPr>
+      </w:pPr>
+      <w:r>
+        <w:rPr>
+          <w:rFonts w:ascii="Amasis MT Pro" w:hAnsi="Amasis MT Pro"/>
+          <w:b/>
+          <w:bCs/>
+          <w:sz w:val="28"/>
+          <w:szCs w:val="28"/>
+        </w:rPr>
+        <w:t>Main Memory</w:t>
+      </w:r>
+      <w:r>
+        <w:rPr>
+          <w:rFonts w:ascii="Amasis MT Pro" w:hAnsi="Amasis MT Pro"/>
+          <w:sz w:val="28"/>
+          <w:szCs w:val="28"/>
+        </w:rPr>
+        <w:t xml:space="preserve"> is the shared memory space where:</w:t>
+      </w:r>
+      <w:r>
+        <w:rPr>
+          <w:rFonts w:ascii="Amasis MT Pro" w:hAnsi="Amasis MT Pro"/>
+          <w:sz w:val="28"/>
+          <w:szCs w:val="28"/>
+        </w:rPr>
+        <w:t xml:space="preserve"> </w:t>
+      </w:r>
+      <w:r>
+        <w:rPr>
+          <w:rFonts w:ascii="Amasis MT Pro" w:hAnsi="Amasis MT Pro"/>
+          <w:sz w:val="28"/>
+          <w:szCs w:val="28"/>
+        </w:rPr>
+        <w:t>All objects and their instance variables are stored (heap)</w:t>
+      </w:r>
+      <w:r>
+        <w:rPr>
+          <w:rFonts w:ascii="Amasis MT Pro" w:hAnsi="Amasis MT Pro"/>
+          <w:sz w:val="28"/>
+          <w:szCs w:val="28"/>
+        </w:rPr>
+        <w:t xml:space="preserve">, </w:t>
+      </w:r>
+      <w:r>
+        <w:rPr>
+          <w:rFonts w:ascii="Amasis MT Pro" w:hAnsi="Amasis MT Pro"/>
+          <w:sz w:val="28"/>
+          <w:szCs w:val="28"/>
+        </w:rPr>
+        <w:t>Static variables reside</w:t>
+      </w:r>
+      <w:r>
+        <w:rPr>
+          <w:rFonts w:ascii="Amasis MT Pro" w:hAnsi="Amasis MT Pro"/>
+          <w:sz w:val="28"/>
+          <w:szCs w:val="28"/>
+        </w:rPr>
+        <w:t xml:space="preserve">, </w:t>
+      </w:r>
+      <w:r>
+        <w:rPr>
+          <w:rFonts w:ascii="Amasis MT Pro" w:hAnsi="Amasis MT Pro"/>
+          <w:sz w:val="28"/>
+          <w:szCs w:val="28"/>
+        </w:rPr>
+        <w:t>all</w:t>
+      </w:r>
+      <w:r>
+        <w:rPr>
+          <w:rFonts w:ascii="Amasis MT Pro" w:hAnsi="Amasis MT Pro"/>
+          <w:sz w:val="28"/>
+          <w:szCs w:val="28"/>
+        </w:rPr>
+        <w:t xml:space="preserve"> threads can access this shared space</w:t>
+      </w:r>
+      <w:r>
+        <w:rPr>
+          <w:rFonts w:ascii="Amasis MT Pro" w:hAnsi="Amasis MT Pro"/>
+          <w:sz w:val="28"/>
+          <w:szCs w:val="28"/>
+        </w:rPr>
+        <w:t xml:space="preserve">, </w:t>
+      </w:r>
+      <w:r>
+        <w:rPr>
+          <w:rFonts w:ascii="Amasis MT Pro" w:hAnsi="Amasis MT Pro"/>
+          <w:sz w:val="28"/>
+          <w:szCs w:val="28"/>
+        </w:rPr>
+        <w:t>It's the "single source of truth" for variable values</w:t>
+      </w:r>
+    </w:p>
+    <w:p>
+      <w:pPr>
+        <w:spacing w:after="0"/>
+        <w:rPr>
+          <w:rFonts w:ascii="Amasis MT Pro" w:hAnsi="Amasis MT Pro"/>
+          <w:sz w:val="28"/>
+          <w:szCs w:val="28"/>
+        </w:rPr>
+      </w:pPr>
+    </w:p>
+    <w:p>
+      <w:pPr>
+        <w:spacing w:after="0"/>
+        <w:rPr>
+          <w:rFonts w:ascii="Amasis MT Pro" w:hAnsi="Amasis MT Pro"/>
+          <w:sz w:val="28"/>
+          <w:szCs w:val="28"/>
+          <w:lang w:val="en-US"/>
+        </w:rPr>
+      </w:pPr>
+      <w:r>
+        <w:rPr>
+          <w:rFonts w:ascii="Amasis MT Pro" w:hAnsi="Amasis MT Pro"/>
+          <w:b/>
+          <w:bCs/>
+          <w:sz w:val="28"/>
+          <w:szCs w:val="28"/>
+        </w:rPr>
+        <w:t>Working Memory</w:t>
+      </w:r>
+      <w:r>
+        <w:rPr>
+          <w:rFonts w:ascii="Amasis MT Pro" w:hAnsi="Amasis MT Pro"/>
+          <w:sz w:val="28"/>
+          <w:szCs w:val="28"/>
+        </w:rPr>
+        <w:t xml:space="preserve"> (Thread Cache)</w:t>
+      </w:r>
+      <w:r>
+        <w:rPr>
+          <w:rFonts w:ascii="Amasis MT Pro" w:hAnsi="Amasis MT Pro"/>
+          <w:sz w:val="28"/>
+          <w:szCs w:val="28"/>
+        </w:rPr>
+        <w:t xml:space="preserve">: </w:t>
+      </w:r>
+      <w:r>
+        <w:rPr>
+          <w:rFonts w:ascii="Amasis MT Pro" w:hAnsi="Amasis MT Pro"/>
+          <w:sz w:val="28"/>
+          <w:szCs w:val="28"/>
+        </w:rPr>
+        <w:t>Working Memory is the local cache for each thread:</w:t>
+      </w:r>
+      <w:r>
+        <w:rPr>
+          <w:rFonts w:ascii="Amasis MT Pro" w:hAnsi="Amasis MT Pro"/>
+          <w:sz w:val="28"/>
+          <w:szCs w:val="28"/>
+        </w:rPr>
+        <w:t xml:space="preserve"> </w:t>
+      </w:r>
+      <w:r>
+        <w:rPr>
+          <w:rFonts w:ascii="Amasis MT Pro" w:hAnsi="Amasis MT Pro"/>
+          <w:sz w:val="28"/>
+          <w:szCs w:val="28"/>
+        </w:rPr>
+        <w:t>Each thread has its own private working memory (CPU cache/registers</w:t>
+      </w:r>
+      <w:proofErr w:type="gramStart"/>
+      <w:r>
+        <w:rPr>
+          <w:rFonts w:ascii="Amasis MT Pro" w:hAnsi="Amasis MT Pro"/>
+          <w:sz w:val="28"/>
+          <w:szCs w:val="28"/>
+        </w:rPr>
+        <w:t>)</w:t>
+      </w:r>
+      <w:r>
+        <w:rPr>
+          <w:rFonts w:ascii="Amasis MT Pro" w:hAnsi="Amasis MT Pro"/>
+          <w:sz w:val="28"/>
+          <w:szCs w:val="28"/>
+        </w:rPr>
+        <w:t xml:space="preserve"> ,</w:t>
+      </w:r>
+      <w:proofErr w:type="gramEnd"/>
+      <w:r>
+        <w:rPr>
+          <w:rFonts w:ascii="Amasis MT Pro" w:hAnsi="Amasis MT Pro"/>
+          <w:sz w:val="28"/>
+          <w:szCs w:val="28"/>
+        </w:rPr>
+        <w:t xml:space="preserve"> </w:t>
+      </w:r>
+      <w:r>
+        <w:rPr>
+          <w:rFonts w:ascii="Amasis MT Pro" w:hAnsi="Amasis MT Pro"/>
+          <w:sz w:val="28"/>
+          <w:szCs w:val="28"/>
+        </w:rPr>
+        <w:t>Threads copy variables from main memory to their working memory</w:t>
+      </w:r>
+      <w:r>
+        <w:rPr>
+          <w:rFonts w:ascii="Amasis MT Pro" w:hAnsi="Amasis MT Pro"/>
+          <w:sz w:val="28"/>
+          <w:szCs w:val="28"/>
+        </w:rPr>
+        <w:t>, t</w:t>
+      </w:r>
+      <w:r>
+        <w:rPr>
+          <w:rFonts w:ascii="Amasis MT Pro" w:hAnsi="Amasis MT Pro"/>
+          <w:sz w:val="28"/>
+          <w:szCs w:val="28"/>
+        </w:rPr>
+        <w:t>hreads work on these local copies for performance</w:t>
+      </w:r>
+      <w:r>
+        <w:rPr>
+          <w:rFonts w:ascii="Amasis MT Pro" w:hAnsi="Amasis MT Pro"/>
+          <w:sz w:val="28"/>
+          <w:szCs w:val="28"/>
+        </w:rPr>
+        <w:t xml:space="preserve">,  </w:t>
+      </w:r>
+    </w:p>
+    <w:p>
+      <w:pPr>
+        <w:spacing w:after="0"/>
+        <w:rPr>
+          <w:rFonts w:ascii="Amasis MT Pro" w:hAnsi="Amasis MT Pro"/>
+          <w:sz w:val="28"/>
+          <w:szCs w:val="28"/>
+        </w:rPr>
+      </w:pPr>
+      <w:r>
+        <w:rPr>
+          <w:rFonts w:ascii="Amasis MT Pro" w:hAnsi="Amasis MT Pro"/>
+          <w:sz w:val="28"/>
+          <w:szCs w:val="28"/>
+        </w:rPr>
+        <w:t>Changes are eventually written back to main memory</w:t>
+      </w:r>
+      <w:r>
+        <w:rPr>
+          <w:rFonts w:ascii="Amasis MT Pro" w:hAnsi="Amasis MT Pro"/>
+          <w:sz w:val="28"/>
+          <w:szCs w:val="28"/>
+        </w:rPr>
+        <w:t>.</w:t>
+      </w:r>
+    </w:p>
+    <w:p>
+      <w:pPr>
+        <w:spacing w:after="0"/>
+        <w:rPr>
+          <w:rFonts w:ascii="Amasis MT Pro" w:hAnsi="Amasis MT Pro"/>
+          <w:sz w:val="28"/>
+          <w:szCs w:val="28"/>
+        </w:rPr>
+      </w:pPr>
+    </w:p>
+    <w:p>
+      <w:pPr>
+        <w:spacing w:after="0"/>
+        <w:rPr>
+          <w:rFonts w:ascii="Amasis MT Pro" w:hAnsi="Amasis MT Pro"/>
+          <w:sz w:val="28"/>
+          <w:szCs w:val="28"/>
+          <w:lang w:val="en-US"/>
+        </w:rPr>
+      </w:pPr>
+      <w:r>
+        <w:rPr>
+          <w:rFonts w:ascii="Amasis MT Pro" w:hAnsi="Amasis MT Pro"/>
+          <w:sz w:val="28"/>
+          <w:szCs w:val="28"/>
+        </w:rPr>
+        <w:t xml:space="preserve">To deal with JMM we use Volatile, atomic variable, concurrent collection. </w:t>
+      </w:r>
+    </w:p>
+    <w:p>
+      <w:pPr>
+        <w:spacing w:after="0"/>
+        <w:rPr>
+          <w:rFonts w:ascii="Amasis MT Pro" w:hAnsi="Amasis MT Pro"/>
+          <w:sz w:val="28"/>
+          <w:szCs w:val="28"/>
+          <w:lang w:val="en-US"/>
+        </w:rPr>
+      </w:pPr>
+    </w:p>
+    <w:p>
+      <w:pPr>
+        <w:spacing w:after="0"/>
+        <w:rPr>
+          <w:rFonts w:ascii="Amasis MT Pro" w:hAnsi="Amasis MT Pro"/>
+          <w:sz w:val="28"/>
+          <w:szCs w:val="28"/>
+          <w:lang w:val="en-US"/>
+        </w:rPr>
+      </w:pPr>
+    </w:p>
+    <w:p>
+      <w:pPr>
+        <w:spacing w:after="0"/>
+        <w:rPr>
+          <w:rFonts w:ascii="Amasis MT Pro" w:hAnsi="Amasis MT Pro"/>
+          <w:b/>
+          <w:bCs/>
+          <w:sz w:val="28"/>
+          <w:szCs w:val="28"/>
+          <w:lang w:val="en-US"/>
+        </w:rPr>
+      </w:pPr>
+      <w:r>
+        <w:rPr>
+          <w:rFonts w:ascii="Amasis MT Pro" w:hAnsi="Amasis MT Pro"/>
+          <w:b/>
+          <w:bCs/>
+          <w:sz w:val="28"/>
+          <w:szCs w:val="28"/>
+          <w:lang w:val="en-US"/>
+        </w:rPr>
+        <w:t>What is Volatile? When to use it?</w:t>
+      </w:r>
+    </w:p>
+    <w:p>
+      <w:pPr>
+        <w:spacing w:after="0"/>
+        <w:rPr>
+          <w:rFonts w:ascii="Amasis MT Pro" w:hAnsi="Amasis MT Pro"/>
+          <w:sz w:val="28"/>
+          <w:szCs w:val="28"/>
+        </w:rPr>
+      </w:pPr>
+      <w:r>
+        <w:rPr>
+          <w:rFonts w:ascii="Amasis MT Pro" w:hAnsi="Amasis MT Pro"/>
+          <w:sz w:val="28"/>
+          <w:szCs w:val="28"/>
+        </w:rPr>
+        <w:t>I</w:t>
+      </w:r>
+      <w:r>
+        <w:rPr>
+          <w:rFonts w:ascii="Amasis MT Pro" w:hAnsi="Amasis MT Pro"/>
+          <w:sz w:val="28"/>
+          <w:szCs w:val="28"/>
+        </w:rPr>
+        <w:t>t guarantees visibility of changes across threads by establishing a "</w:t>
+      </w:r>
+      <w:r>
+        <w:rPr>
+          <w:rFonts w:ascii="Amasis MT Pro" w:hAnsi="Amasis MT Pro"/>
+          <w:b/>
+          <w:bCs/>
+          <w:sz w:val="28"/>
+          <w:szCs w:val="28"/>
+        </w:rPr>
+        <w:t>happens-before</w:t>
+      </w:r>
+      <w:r>
+        <w:rPr>
+          <w:rFonts w:ascii="Amasis MT Pro" w:hAnsi="Amasis MT Pro"/>
+          <w:sz w:val="28"/>
+          <w:szCs w:val="28"/>
+        </w:rPr>
+        <w:t>" relationship, though it doesn't provide full atomicity or mutual exclusion.</w:t>
+      </w:r>
+      <w:r>
+        <w:rPr>
+          <w:rFonts w:ascii="Amasis MT Pro" w:hAnsi="Amasis MT Pro"/>
+          <w:sz w:val="28"/>
+          <w:szCs w:val="28"/>
+        </w:rPr>
+        <w:t xml:space="preserve"> </w:t>
+      </w:r>
+      <w:proofErr w:type="gramStart"/>
+      <w:r>
+        <w:rPr>
+          <w:rFonts w:ascii="Amasis MT Pro" w:hAnsi="Amasis MT Pro"/>
+          <w:sz w:val="28"/>
+          <w:szCs w:val="28"/>
+        </w:rPr>
+        <w:t>So</w:t>
+      </w:r>
+      <w:proofErr w:type="gramEnd"/>
+      <w:r>
+        <w:rPr>
+          <w:rFonts w:ascii="Amasis MT Pro" w:hAnsi="Amasis MT Pro"/>
+          <w:sz w:val="28"/>
+          <w:szCs w:val="28"/>
+        </w:rPr>
+        <w:t xml:space="preserve"> its characteristics are: </w:t>
+      </w:r>
+    </w:p>
+    <w:p>
+      <w:pPr>
+        <w:pStyle w:val="ListParagraph"/>
+        <w:numPr>
+          <w:ilvl w:val="0"/>
+          <w:numId w:val="2"/>
+        </w:numPr>
+        <w:spacing w:after="0"/>
+        <w:rPr>
+          <w:rFonts w:ascii="Amasis MT Pro" w:hAnsi="Amasis MT Pro"/>
+          <w:sz w:val="28"/>
+          <w:szCs w:val="28"/>
+        </w:rPr>
+      </w:pPr>
+      <w:r>
+        <w:rPr>
+          <w:rFonts w:ascii="Amasis MT Pro" w:hAnsi="Amasis MT Pro"/>
+          <w:sz w:val="28"/>
+          <w:szCs w:val="28"/>
+        </w:rPr>
+        <w:t xml:space="preserve">Guarantees </w:t>
+      </w:r>
+      <w:r>
+        <w:rPr>
+          <w:rFonts w:ascii="Amasis MT Pro" w:hAnsi="Amasis MT Pro"/>
+          <w:b/>
+          <w:bCs/>
+          <w:sz w:val="28"/>
+          <w:szCs w:val="28"/>
+        </w:rPr>
+        <w:t>visibility of changes</w:t>
+      </w:r>
+      <w:r>
+        <w:rPr>
+          <w:rFonts w:ascii="Amasis MT Pro" w:hAnsi="Amasis MT Pro"/>
+          <w:sz w:val="28"/>
+          <w:szCs w:val="28"/>
+        </w:rPr>
+        <w:t xml:space="preserve"> across threads </w:t>
+      </w:r>
+    </w:p>
+    <w:p>
+      <w:pPr>
+        <w:pStyle w:val="ListParagraph"/>
+        <w:numPr>
+          <w:ilvl w:val="0"/>
+          <w:numId w:val="2"/>
+        </w:numPr>
+        <w:spacing w:after="0"/>
+        <w:rPr>
+          <w:rFonts w:ascii="Amasis MT Pro" w:hAnsi="Amasis MT Pro"/>
+          <w:sz w:val="28"/>
+          <w:szCs w:val="28"/>
+        </w:rPr>
+      </w:pPr>
+      <w:r>
+        <w:rPr>
+          <w:rFonts w:ascii="Amasis MT Pro" w:hAnsi="Amasis MT Pro"/>
+          <w:sz w:val="28"/>
+          <w:szCs w:val="28"/>
+        </w:rPr>
+        <w:t xml:space="preserve">Prevents thread caching of the variable's value </w:t>
+      </w:r>
+    </w:p>
+    <w:p>
+      <w:pPr>
+        <w:pStyle w:val="ListParagraph"/>
+        <w:numPr>
+          <w:ilvl w:val="0"/>
+          <w:numId w:val="2"/>
+        </w:numPr>
+        <w:spacing w:after="0"/>
+        <w:rPr>
+          <w:rFonts w:ascii="Amasis MT Pro" w:hAnsi="Amasis MT Pro"/>
+          <w:sz w:val="28"/>
+          <w:szCs w:val="28"/>
+        </w:rPr>
+      </w:pPr>
+      <w:r>
+        <w:rPr>
+          <w:rFonts w:ascii="Amasis MT Pro" w:hAnsi="Amasis MT Pro"/>
+          <w:sz w:val="28"/>
+          <w:szCs w:val="28"/>
+        </w:rPr>
+        <w:t xml:space="preserve">Ensures reads/writes go directly to main memory </w:t>
+      </w:r>
+    </w:p>
+    <w:p>
+      <w:pPr>
+        <w:pStyle w:val="ListParagraph"/>
+        <w:numPr>
+          <w:ilvl w:val="0"/>
+          <w:numId w:val="2"/>
+        </w:numPr>
+        <w:spacing w:after="0"/>
+        <w:rPr>
+          <w:rFonts w:ascii="Amasis MT Pro" w:hAnsi="Amasis MT Pro"/>
+          <w:sz w:val="28"/>
+          <w:szCs w:val="28"/>
+        </w:rPr>
+      </w:pPr>
+      <w:r>
+        <w:rPr>
+          <w:rFonts w:ascii="Amasis MT Pro" w:hAnsi="Amasis MT Pro"/>
+          <w:sz w:val="28"/>
+          <w:szCs w:val="28"/>
+        </w:rPr>
+        <w:t>Provides happens-before guarantee (changes by one thread are visible to others)</w:t>
+      </w:r>
+      <w:r>
+        <w:rPr>
+          <w:rFonts w:ascii="Amasis MT Pro" w:hAnsi="Amasis MT Pro"/>
+          <w:sz w:val="28"/>
+          <w:szCs w:val="28"/>
+        </w:rPr>
+        <w:t xml:space="preserve">. </w:t>
+      </w:r>
+      <w:r>
+        <w:rPr>
+          <w:rFonts w:ascii="Amasis MT Pro" w:hAnsi="Amasis MT Pro"/>
+          <w:b/>
+          <w:bCs/>
+          <w:sz w:val="28"/>
+          <w:szCs w:val="28"/>
+        </w:rPr>
+        <w:t>Happens-before</w:t>
+      </w:r>
+      <w:r>
+        <w:rPr>
+          <w:rFonts w:ascii="Amasis MT Pro" w:hAnsi="Amasis MT Pro"/>
+          <w:sz w:val="28"/>
+          <w:szCs w:val="28"/>
+        </w:rPr>
+        <w:t xml:space="preserve"> is a fundamental concept in Java's memory model that defines the </w:t>
+      </w:r>
+      <w:proofErr w:type="gramStart"/>
+      <w:r>
+        <w:rPr>
+          <w:rFonts w:ascii="Amasis MT Pro" w:hAnsi="Amasis MT Pro"/>
+          <w:sz w:val="28"/>
+          <w:szCs w:val="28"/>
+        </w:rPr>
+        <w:t>ordering</w:t>
+      </w:r>
+      <w:proofErr w:type="gramEnd"/>
+      <w:r>
+        <w:rPr>
+          <w:rFonts w:ascii="Amasis MT Pro" w:hAnsi="Amasis MT Pro"/>
+          <w:sz w:val="28"/>
+          <w:szCs w:val="28"/>
+        </w:rPr>
+        <w:t xml:space="preserve"> and visibility guarantees between operations in a multithreaded program.</w:t>
+      </w:r>
+    </w:p>
+    <w:p>
+      <w:pPr>
+        <w:pStyle w:val="ListParagraph"/>
+        <w:spacing w:after="0"/>
+        <w:rPr>
+          <w:rFonts w:ascii="Amasis MT Pro" w:hAnsi="Amasis MT Pro"/>
+          <w:sz w:val="28"/>
+          <w:szCs w:val="28"/>
+        </w:rPr>
+      </w:pPr>
+      <w:r>
+        <w:rPr>
+          <w:rFonts w:ascii="Amasis MT Pro" w:hAnsi="Amasis MT Pro"/>
+          <w:sz w:val="28"/>
+          <w:szCs w:val="28"/>
+        </w:rPr>
+        <w:t xml:space="preserve">If action A </w:t>
+      </w:r>
+      <w:r>
+        <w:rPr>
+          <w:rFonts w:ascii="Amasis MT Pro" w:hAnsi="Amasis MT Pro"/>
+          <w:b/>
+          <w:bCs/>
+          <w:sz w:val="28"/>
+          <w:szCs w:val="28"/>
+        </w:rPr>
+        <w:t>happens-before</w:t>
+      </w:r>
+      <w:r>
+        <w:rPr>
+          <w:rFonts w:ascii="Amasis MT Pro" w:hAnsi="Amasis MT Pro"/>
+          <w:sz w:val="28"/>
+          <w:szCs w:val="28"/>
+        </w:rPr>
+        <w:t xml:space="preserve"> action B, then:</w:t>
+      </w:r>
+    </w:p>
+    <w:p>
+      <w:pPr>
+        <w:pStyle w:val="ListParagraph"/>
+        <w:numPr>
+          <w:ilvl w:val="0"/>
+          <w:numId w:val="4"/>
+        </w:numPr>
+        <w:spacing w:after="0"/>
+        <w:rPr>
+          <w:rFonts w:ascii="Amasis MT Pro" w:hAnsi="Amasis MT Pro"/>
+          <w:sz w:val="28"/>
+          <w:szCs w:val="28"/>
+        </w:rPr>
+      </w:pPr>
+      <w:r>
+        <w:rPr>
+          <w:rFonts w:ascii="Amasis MT Pro" w:hAnsi="Amasis MT Pro"/>
+          <w:sz w:val="28"/>
+          <w:szCs w:val="28"/>
+        </w:rPr>
+        <w:t>The memory effects of A are visible to B</w:t>
+      </w:r>
+    </w:p>
+    <w:p>
+      <w:pPr>
+        <w:pStyle w:val="ListParagraph"/>
+        <w:numPr>
+          <w:ilvl w:val="0"/>
+          <w:numId w:val="4"/>
+        </w:numPr>
+        <w:spacing w:after="0"/>
+        <w:rPr>
+          <w:rFonts w:ascii="Amasis MT Pro" w:hAnsi="Amasis MT Pro"/>
+          <w:sz w:val="28"/>
+          <w:szCs w:val="28"/>
+        </w:rPr>
+      </w:pPr>
+      <w:r>
+        <w:rPr>
+          <w:rFonts w:ascii="Amasis MT Pro" w:hAnsi="Amasis MT Pro"/>
+          <w:sz w:val="28"/>
+          <w:szCs w:val="28"/>
+        </w:rPr>
+        <w:t>A is guaranteed to execute before B (from B's perspective)</w:t>
+      </w:r>
+    </w:p>
+    <w:p>
+      <w:pPr>
+        <w:pStyle w:val="ListParagraph"/>
+        <w:numPr>
+          <w:ilvl w:val="0"/>
+          <w:numId w:val="4"/>
+        </w:numPr>
+        <w:spacing w:after="0"/>
+        <w:rPr>
+          <w:rFonts w:ascii="Amasis MT Pro" w:hAnsi="Amasis MT Pro"/>
+          <w:sz w:val="28"/>
+          <w:szCs w:val="28"/>
+        </w:rPr>
+      </w:pPr>
+      <w:r>
+        <w:rPr>
+          <w:rFonts w:ascii="Amasis MT Pro" w:hAnsi="Amasis MT Pro"/>
+          <w:sz w:val="28"/>
+          <w:szCs w:val="28"/>
+        </w:rPr>
+        <w:t>Any writes done by A will be seen by B</w:t>
+      </w:r>
+    </w:p>
+    <w:p>
+      <w:pPr>
+        <w:spacing w:after="0"/>
+        <w:rPr>
+          <w:rFonts w:ascii="Amasis MT Pro" w:hAnsi="Amasis MT Pro"/>
+          <w:sz w:val="28"/>
+          <w:szCs w:val="28"/>
+        </w:rPr>
+      </w:pPr>
+      <w:r>
+        <w:rPr>
+          <w:rFonts w:ascii="Amasis MT Pro" w:hAnsi="Amasis MT Pro"/>
+          <w:b/>
+          <w:bCs/>
+          <w:sz w:val="28"/>
+          <w:szCs w:val="28"/>
+        </w:rPr>
+        <w:t>Without happens-before guarantees</w:t>
+      </w:r>
+      <w:r>
+        <w:rPr>
+          <w:rFonts w:ascii="Amasis MT Pro" w:hAnsi="Amasis MT Pro"/>
+          <w:sz w:val="28"/>
+          <w:szCs w:val="28"/>
+        </w:rPr>
+        <w:t>, the JVM can:</w:t>
+      </w:r>
+    </w:p>
+    <w:p>
+      <w:pPr>
+        <w:numPr>
+          <w:ilvl w:val="0"/>
+          <w:numId w:val="5"/>
+        </w:numPr>
+        <w:spacing w:after="0"/>
+        <w:rPr>
+          <w:rFonts w:ascii="Amasis MT Pro" w:hAnsi="Amasis MT Pro"/>
+          <w:sz w:val="28"/>
+          <w:szCs w:val="28"/>
+        </w:rPr>
+      </w:pPr>
+      <w:r>
+        <w:rPr>
+          <w:rFonts w:ascii="Amasis MT Pro" w:hAnsi="Amasis MT Pro"/>
+          <w:sz w:val="28"/>
+          <w:szCs w:val="28"/>
+        </w:rPr>
+        <w:t>Reorder instructions for optimization</w:t>
+      </w:r>
+    </w:p>
+    <w:p>
+      <w:pPr>
+        <w:numPr>
+          <w:ilvl w:val="0"/>
+          <w:numId w:val="5"/>
+        </w:numPr>
+        <w:spacing w:after="0"/>
+        <w:rPr>
+          <w:rFonts w:ascii="Amasis MT Pro" w:hAnsi="Amasis MT Pro"/>
+          <w:sz w:val="28"/>
+          <w:szCs w:val="28"/>
+        </w:rPr>
+      </w:pPr>
+      <w:r>
+        <w:rPr>
+          <w:rFonts w:ascii="Amasis MT Pro" w:hAnsi="Amasis MT Pro"/>
+          <w:sz w:val="28"/>
+          <w:szCs w:val="28"/>
+        </w:rPr>
+        <w:t>Cache variables in CPU registers/caches</w:t>
+      </w:r>
+    </w:p>
+    <w:p>
+      <w:pPr>
+        <w:numPr>
+          <w:ilvl w:val="0"/>
+          <w:numId w:val="5"/>
+        </w:numPr>
+        <w:spacing w:after="0"/>
+        <w:rPr>
+          <w:rFonts w:ascii="Amasis MT Pro" w:hAnsi="Amasis MT Pro"/>
+          <w:sz w:val="28"/>
+          <w:szCs w:val="28"/>
+        </w:rPr>
+      </w:pPr>
+      <w:r>
+        <w:rPr>
+          <w:rFonts w:ascii="Amasis MT Pro" w:hAnsi="Amasis MT Pro"/>
+          <w:sz w:val="28"/>
+          <w:szCs w:val="28"/>
+        </w:rPr>
+        <w:t>Result in one thread not seeing changes made by another thread</w:t>
+      </w:r>
+    </w:p>
+    <w:p>
+      <w:pPr>
+        <w:spacing w:after="0"/>
+        <w:rPr>
+          <w:rFonts w:ascii="Amasis MT Pro" w:hAnsi="Amasis MT Pro"/>
+          <w:sz w:val="28"/>
+          <w:szCs w:val="28"/>
+        </w:rPr>
+      </w:pPr>
+      <w:r>
+        <w:rPr>
+          <w:rFonts w:ascii="Amasis MT Pro" w:hAnsi="Amasis MT Pro"/>
+          <w:sz w:val="28"/>
+          <w:szCs w:val="28"/>
+        </w:rPr>
+        <w:t xml:space="preserve">So volatile indicate to JVM that does not apply any optimization and caching on variable. </w:t>
+      </w:r>
+    </w:p>
+    <w:p>
+      <w:pPr>
+        <w:spacing w:after="0"/>
+        <w:rPr>
+          <w:rFonts w:ascii="Amasis MT Pro" w:hAnsi="Amasis MT Pro"/>
+          <w:sz w:val="28"/>
+          <w:szCs w:val="28"/>
+        </w:rPr>
+      </w:pPr>
+      <w:r>
+        <w:rPr>
+          <w:rFonts w:ascii="Amasis MT Pro" w:hAnsi="Amasis MT Pro"/>
+          <w:sz w:val="28"/>
+          <w:szCs w:val="28"/>
+        </w:rPr>
+        <w:t xml:space="preserve"> It only guarantees for visibility. </w:t>
+      </w:r>
+      <w:r>
+        <w:rPr>
+          <w:rFonts w:ascii="Amasis MT Pro" w:hAnsi="Amasis MT Pro"/>
+          <w:b/>
+          <w:bCs/>
+          <w:sz w:val="28"/>
+          <w:szCs w:val="28"/>
+        </w:rPr>
+        <w:t>But</w:t>
+      </w:r>
+      <w:r>
+        <w:rPr>
+          <w:rFonts w:ascii="Amasis MT Pro" w:hAnsi="Amasis MT Pro"/>
+          <w:sz w:val="28"/>
+          <w:szCs w:val="28"/>
+        </w:rPr>
+        <w:t xml:space="preserve"> if you to apply </w:t>
+      </w:r>
+      <w:r>
+        <w:rPr>
+          <w:rFonts w:ascii="Amasis MT Pro" w:hAnsi="Amasis MT Pro"/>
+          <w:sz w:val="28"/>
+          <w:szCs w:val="28"/>
+        </w:rPr>
+        <w:t>They provide happens-before guarantees</w:t>
+      </w:r>
+      <w:r>
+        <w:rPr>
+          <w:rFonts w:ascii="Amasis MT Pro" w:hAnsi="Amasis MT Pro"/>
+          <w:sz w:val="28"/>
+          <w:szCs w:val="28"/>
+        </w:rPr>
+        <w:t xml:space="preserve"> on operation between threads then use </w:t>
+      </w:r>
+      <w:r>
+        <w:rPr>
+          <w:rFonts w:ascii="Amasis MT Pro" w:hAnsi="Amasis MT Pro"/>
+          <w:b/>
+          <w:bCs/>
+          <w:sz w:val="28"/>
+          <w:szCs w:val="28"/>
+        </w:rPr>
+        <w:t>synchronization</w:t>
+      </w:r>
+    </w:p>
+    <w:p>
+      <w:pPr>
+        <w:pStyle w:val="ListParagraph"/>
+        <w:spacing w:after="0"/>
+        <w:rPr>
+          <w:rFonts w:ascii="Amasis MT Pro" w:hAnsi="Amasis MT Pro"/>
+          <w:sz w:val="28"/>
+          <w:szCs w:val="28"/>
+        </w:rPr>
+      </w:pPr>
+    </w:p>
+    <w:p>
+      <w:pPr>
+        <w:spacing w:after="0"/>
+        <w:rPr>
+          <w:rFonts w:ascii="Amasis MT Pro" w:hAnsi="Amasis MT Pro"/>
+          <w:sz w:val="28"/>
+          <w:szCs w:val="28"/>
+          <w:lang w:val="en-US"/>
+        </w:rPr>
+      </w:pPr>
+      <w:r>
+        <w:rPr>
+          <w:rFonts w:ascii="Amasis MT Pro" w:hAnsi="Amasis MT Pro"/>
+          <w:b/>
+          <w:bCs/>
+          <w:sz w:val="28"/>
+          <w:szCs w:val="28"/>
+        </w:rPr>
+        <w:t>When to Use Volatile:</w:t>
+      </w:r>
+      <w:r>
+        <w:rPr>
+          <w:rFonts w:ascii="Amasis MT Pro" w:hAnsi="Amasis MT Pro"/>
+          <w:sz w:val="28"/>
+          <w:szCs w:val="28"/>
+        </w:rPr>
+        <w:t xml:space="preserve"> </w:t>
+      </w:r>
+      <w:r>
+        <w:rPr>
+          <w:rFonts w:ascii="Amasis MT Pro" w:hAnsi="Amasis MT Pro"/>
+          <w:sz w:val="28"/>
+          <w:szCs w:val="28"/>
+        </w:rPr>
+        <w:t>Simple flags between threads (Java)</w:t>
+      </w:r>
+      <w:r>
+        <w:rPr>
+          <w:rFonts w:ascii="Amasis MT Pro" w:hAnsi="Amasis MT Pro"/>
+          <w:sz w:val="28"/>
+          <w:szCs w:val="28"/>
+        </w:rPr>
+        <w:t xml:space="preserve">, </w:t>
+      </w:r>
+      <w:r>
+        <w:rPr>
+          <w:rFonts w:ascii="Amasis MT Pro" w:hAnsi="Amasis MT Pro"/>
+          <w:sz w:val="28"/>
+          <w:szCs w:val="28"/>
+        </w:rPr>
+        <w:t>Read-mostly scenarios</w:t>
+      </w:r>
+      <w:r>
+        <w:rPr>
+          <w:rFonts w:ascii="Amasis MT Pro" w:hAnsi="Amasis MT Pro"/>
+          <w:sz w:val="28"/>
+          <w:szCs w:val="28"/>
+        </w:rPr>
+        <w:t xml:space="preserve"> </w:t>
+      </w:r>
+      <w:r>
+        <w:rPr>
+          <w:rFonts w:ascii="Amasis MT Pro" w:hAnsi="Amasis MT Pro"/>
+          <w:sz w:val="28"/>
+          <w:szCs w:val="28"/>
+        </w:rPr>
+        <w:t>One thread writes, multiple threads read (Java)</w:t>
+      </w:r>
+      <w:r>
+        <w:rPr>
+          <w:rFonts w:ascii="Amasis MT Pro" w:hAnsi="Amasis MT Pro"/>
+          <w:sz w:val="28"/>
+          <w:szCs w:val="28"/>
+        </w:rPr>
+        <w:t>.</w:t>
+      </w:r>
+    </w:p>
+    <w:p>
+      <w:pPr>
+        <w:spacing w:after="0"/>
+        <w:rPr>
+          <w:rFonts w:ascii="Amasis MT Pro" w:hAnsi="Amasis MT Pro"/>
+          <w:sz w:val="28"/>
+          <w:szCs w:val="28"/>
+          <w:lang w:val="en-US"/>
+        </w:rPr>
+      </w:pPr>
+      <w:r>
+        <w:rPr>
+          <w:rFonts w:ascii="Amasis MT Pro" w:hAnsi="Amasis MT Pro"/>
+          <w:b/>
+          <w:bCs/>
+          <w:sz w:val="28"/>
+          <w:szCs w:val="28"/>
+        </w:rPr>
+        <w:t>Don't use volatile when</w:t>
+      </w:r>
+      <w:r>
+        <w:rPr>
+          <w:rFonts w:ascii="Amasis MT Pro" w:hAnsi="Amasis MT Pro"/>
+          <w:sz w:val="28"/>
+          <w:szCs w:val="28"/>
+        </w:rPr>
+        <w:t>:</w:t>
+      </w:r>
+      <w:r>
+        <w:rPr>
+          <w:rFonts w:ascii="Amasis MT Pro" w:hAnsi="Amasis MT Pro"/>
+          <w:sz w:val="28"/>
+          <w:szCs w:val="28"/>
+        </w:rPr>
+        <w:t xml:space="preserve"> </w:t>
+      </w:r>
+      <w:r>
+        <w:rPr>
+          <w:rFonts w:ascii="Amasis MT Pro" w:hAnsi="Amasis MT Pro"/>
+          <w:sz w:val="28"/>
+          <w:szCs w:val="28"/>
+        </w:rPr>
+        <w:t>Performance critical code</w:t>
+      </w:r>
+      <w:r>
+        <w:rPr>
+          <w:rFonts w:ascii="Amasis MT Pro" w:hAnsi="Amasis MT Pro"/>
+          <w:sz w:val="28"/>
+          <w:szCs w:val="28"/>
+        </w:rPr>
+        <w:t xml:space="preserve">, </w:t>
+      </w:r>
+      <w:r>
+        <w:rPr>
+          <w:rFonts w:ascii="Amasis MT Pro" w:hAnsi="Amasis MT Pro"/>
+          <w:sz w:val="28"/>
+          <w:szCs w:val="28"/>
+        </w:rPr>
+        <w:t>Multiple related variables</w:t>
+      </w:r>
+      <w:r>
+        <w:rPr>
+          <w:rFonts w:ascii="Amasis MT Pro" w:hAnsi="Amasis MT Pro"/>
+          <w:sz w:val="28"/>
+          <w:szCs w:val="28"/>
+        </w:rPr>
+        <w:t xml:space="preserve">, </w:t>
+      </w:r>
+      <w:r>
+        <w:rPr>
+          <w:rFonts w:ascii="Amasis MT Pro" w:hAnsi="Amasis MT Pro"/>
+          <w:sz w:val="28"/>
+          <w:szCs w:val="28"/>
+        </w:rPr>
+        <w:t>Complex synchronization</w:t>
+      </w:r>
+      <w:r>
+        <w:rPr>
+          <w:rFonts w:ascii="Amasis MT Pro" w:hAnsi="Amasis MT Pro"/>
+          <w:sz w:val="28"/>
+          <w:szCs w:val="28"/>
+        </w:rPr>
+        <w:t xml:space="preserve"> like multiple </w:t>
+      </w:r>
+      <w:proofErr w:type="gramStart"/>
+      <w:r>
+        <w:rPr>
+          <w:rFonts w:ascii="Amasis MT Pro" w:hAnsi="Amasis MT Pro"/>
+          <w:sz w:val="28"/>
+          <w:szCs w:val="28"/>
+        </w:rPr>
+        <w:t>read</w:t>
+      </w:r>
+      <w:proofErr w:type="gramEnd"/>
+      <w:r>
+        <w:rPr>
+          <w:rFonts w:ascii="Amasis MT Pro" w:hAnsi="Amasis MT Pro"/>
+          <w:sz w:val="28"/>
+          <w:szCs w:val="28"/>
+        </w:rPr>
+        <w:t xml:space="preserve"> write by many threads.</w:t>
+      </w:r>
+    </w:p>
+    <w:p>
+      <w:pPr>
+        <w:tabs>
+          <w:tab w:val="left" w:pos="2949"/>
+        </w:tabs>
+        <w:spacing w:after="0"/>
+        <w:rPr>
+          <w:rFonts w:ascii="Amasis MT Pro" w:hAnsi="Amasis MT Pro"/>
+          <w:sz w:val="28"/>
+          <w:szCs w:val="28"/>
+          <w:lang w:val="en-US"/>
+        </w:rPr>
+      </w:pPr>
+      <w:r>
+        <w:rPr>
+          <w:rFonts w:ascii="Amasis MT Pro" w:hAnsi="Amasis MT Pro"/>
+          <w:sz w:val="28"/>
+          <w:szCs w:val="28"/>
+          <w:lang w:val="en-US"/>
+        </w:rPr>
+        <w:tab/>
+      </w:r>
     </w:p>
     <w:p>
       <w:pPr>
@@ -5783,7 +6942,7 @@
       </w:r>
     </w:p>
     <w:sectPr>
-      <w:headerReference w:type="default" r:id="rId6"/>
+      <w:headerReference w:type="default" r:id="rId7"/>
       <w:pgSz w:w="11906" w:h="16838"/>
       <w:pgMar w:top="1440" w:right="1440" w:bottom="1440" w:left="1440" w:header="708" w:footer="708" w:gutter="0"/>
       <w:cols w:space="708"/>
@@ -5897,6 +7056,671 @@
     </w:pPr>
   </w:p>
 </w:hdr>
+</file>
+
+<file path=word/numbering.xml><?xml version="1.0" encoding="utf-8"?>
+<w:numbering xmlns:wpc="http://schemas.microsoft.com/office/word/2010/wordprocessingCanvas" xmlns:cx="http://schemas.microsoft.com/office/drawing/2014/chartex" xmlns:cx1="http://schemas.microsoft.com/office/drawing/2015/9/8/chartex" xmlns:cx2="http://schemas.microsoft.com/office/drawing/2015/10/21/chartex" xmlns:cx3="http://schemas.microsoft.com/office/drawing/2016/5/9/chartex" xmlns:cx4="http://schemas.microsoft.com/office/drawing/2016/5/10/chartex" xmlns:cx5="http://schemas.microsoft.com/office/drawing/2016/5/11/chartex" xmlns:cx6="http://schemas.microsoft.com/office/drawing/2016/5/12/chartex" xmlns:cx7="http://schemas.microsoft.com/office/drawing/2016/5/13/chartex" xmlns:cx8="http://schemas.microsoft.com/office/drawing/2016/5/14/chartex" xmlns:mc="http://schemas.openxmlformats.org/markup-compatibility/2006" xmlns:aink="http://schemas.microsoft.com/office/drawing/2016/ink" xmlns:am3d="http://schemas.microsoft.com/office/drawing/2017/model3d" xmlns:o="urn:schemas-microsoft-com:office:office" xmlns:oel="http://schemas.microsoft.com/office/2019/extlst" xmlns:r="http://schemas.openxmlformats.org/officeDocument/2006/relationships" xmlns:m="http://schemas.openxmlformats.org/officeDocument/2006/math" xmlns:v="urn:schemas-microsoft-com:vml" xmlns:wp14="http://schemas.microsoft.com/office/word/2010/wordprocessingDrawing" xmlns:wp="http://schemas.openxmlformats.org/drawingml/2006/wordprocessingDrawing" xmlns:w10="urn:schemas-microsoft-com:office:word" xmlns:w="http://schemas.openxmlformats.org/wordprocessingml/2006/main" xmlns:w14="http://schemas.microsoft.com/office/word/2010/wordml" xmlns:w15="http://schemas.microsoft.com/office/word/2012/wordml" xmlns:w16cex="http://schemas.microsoft.com/office/word/2018/wordml/cex" xmlns:w16cid="http://schemas.microsoft.com/office/word/2016/wordml/cid" xmlns:w16="http://schemas.microsoft.com/office/word/2018/wordml" xmlns:w16du="http://schemas.microsoft.com/office/word/2023/wordml/word16du" xmlns:w16sdtdh="http://schemas.microsoft.com/office/word/2020/wordml/sdtdatahash" xmlns:w16sdtfl="http://schemas.microsoft.com/office/word/2024/wordml/sdtformatlock" xmlns:w16se="http://schemas.microsoft.com/office/word/2015/wordml/symex" xmlns:wpg="http://schemas.microsoft.com/office/word/2010/wordprocessingGroup" xmlns:wpi="http://schemas.microsoft.com/office/word/2010/wordprocessingInk" xmlns:wne="http://schemas.microsoft.com/office/word/2006/wordml" xmlns:wps="http://schemas.microsoft.com/office/word/2010/wordprocessingShape" mc:Ignorable="w14 w15 w16se w16cid w16 w16cex w16sdtdh w16sdtfl w16du wp14">
+  <w:abstractNum w:abstractNumId="0" w15:restartNumberingAfterBreak="0">
+    <w:nsid w:val="15035900"/>
+    <w:multiLevelType w:val="multilevel"/>
+    <w:tmpl w:val="5798F13A"/>
+    <w:lvl w:ilvl="0">
+      <w:start w:val="1"/>
+      <w:numFmt w:val="bullet"/>
+      <w:lvlText w:val=""/>
+      <w:lvlJc w:val="left"/>
+      <w:pPr>
+        <w:tabs>
+          <w:tab w:val="num" w:pos="720"/>
+        </w:tabs>
+        <w:ind w:left="720" w:hanging="360"/>
+      </w:pPr>
+      <w:rPr>
+        <w:rFonts w:ascii="Symbol" w:hAnsi="Symbol" w:hint="default"/>
+        <w:sz w:val="20"/>
+      </w:rPr>
+    </w:lvl>
+    <w:lvl w:ilvl="1" w:tentative="1">
+      <w:start w:val="1"/>
+      <w:numFmt w:val="bullet"/>
+      <w:lvlText w:val="o"/>
+      <w:lvlJc w:val="left"/>
+      <w:pPr>
+        <w:tabs>
+          <w:tab w:val="num" w:pos="1440"/>
+        </w:tabs>
+        <w:ind w:left="1440" w:hanging="360"/>
+      </w:pPr>
+      <w:rPr>
+        <w:rFonts w:ascii="Courier New" w:hAnsi="Courier New" w:hint="default"/>
+        <w:sz w:val="20"/>
+      </w:rPr>
+    </w:lvl>
+    <w:lvl w:ilvl="2" w:tentative="1">
+      <w:start w:val="1"/>
+      <w:numFmt w:val="bullet"/>
+      <w:lvlText w:val=""/>
+      <w:lvlJc w:val="left"/>
+      <w:pPr>
+        <w:tabs>
+          <w:tab w:val="num" w:pos="2160"/>
+        </w:tabs>
+        <w:ind w:left="2160" w:hanging="360"/>
+      </w:pPr>
+      <w:rPr>
+        <w:rFonts w:ascii="Wingdings" w:hAnsi="Wingdings" w:hint="default"/>
+        <w:sz w:val="20"/>
+      </w:rPr>
+    </w:lvl>
+    <w:lvl w:ilvl="3" w:tentative="1">
+      <w:start w:val="1"/>
+      <w:numFmt w:val="bullet"/>
+      <w:lvlText w:val=""/>
+      <w:lvlJc w:val="left"/>
+      <w:pPr>
+        <w:tabs>
+          <w:tab w:val="num" w:pos="2880"/>
+        </w:tabs>
+        <w:ind w:left="2880" w:hanging="360"/>
+      </w:pPr>
+      <w:rPr>
+        <w:rFonts w:ascii="Wingdings" w:hAnsi="Wingdings" w:hint="default"/>
+        <w:sz w:val="20"/>
+      </w:rPr>
+    </w:lvl>
+    <w:lvl w:ilvl="4" w:tentative="1">
+      <w:start w:val="1"/>
+      <w:numFmt w:val="bullet"/>
+      <w:lvlText w:val=""/>
+      <w:lvlJc w:val="left"/>
+      <w:pPr>
+        <w:tabs>
+          <w:tab w:val="num" w:pos="3600"/>
+        </w:tabs>
+        <w:ind w:left="3600" w:hanging="360"/>
+      </w:pPr>
+      <w:rPr>
+        <w:rFonts w:ascii="Wingdings" w:hAnsi="Wingdings" w:hint="default"/>
+        <w:sz w:val="20"/>
+      </w:rPr>
+    </w:lvl>
+    <w:lvl w:ilvl="5" w:tentative="1">
+      <w:start w:val="1"/>
+      <w:numFmt w:val="bullet"/>
+      <w:lvlText w:val=""/>
+      <w:lvlJc w:val="left"/>
+      <w:pPr>
+        <w:tabs>
+          <w:tab w:val="num" w:pos="4320"/>
+        </w:tabs>
+        <w:ind w:left="4320" w:hanging="360"/>
+      </w:pPr>
+      <w:rPr>
+        <w:rFonts w:ascii="Wingdings" w:hAnsi="Wingdings" w:hint="default"/>
+        <w:sz w:val="20"/>
+      </w:rPr>
+    </w:lvl>
+    <w:lvl w:ilvl="6" w:tentative="1">
+      <w:start w:val="1"/>
+      <w:numFmt w:val="bullet"/>
+      <w:lvlText w:val=""/>
+      <w:lvlJc w:val="left"/>
+      <w:pPr>
+        <w:tabs>
+          <w:tab w:val="num" w:pos="5040"/>
+        </w:tabs>
+        <w:ind w:left="5040" w:hanging="360"/>
+      </w:pPr>
+      <w:rPr>
+        <w:rFonts w:ascii="Wingdings" w:hAnsi="Wingdings" w:hint="default"/>
+        <w:sz w:val="20"/>
+      </w:rPr>
+    </w:lvl>
+    <w:lvl w:ilvl="7" w:tentative="1">
+      <w:start w:val="1"/>
+      <w:numFmt w:val="bullet"/>
+      <w:lvlText w:val=""/>
+      <w:lvlJc w:val="left"/>
+      <w:pPr>
+        <w:tabs>
+          <w:tab w:val="num" w:pos="5760"/>
+        </w:tabs>
+        <w:ind w:left="5760" w:hanging="360"/>
+      </w:pPr>
+      <w:rPr>
+        <w:rFonts w:ascii="Wingdings" w:hAnsi="Wingdings" w:hint="default"/>
+        <w:sz w:val="20"/>
+      </w:rPr>
+    </w:lvl>
+    <w:lvl w:ilvl="8" w:tentative="1">
+      <w:start w:val="1"/>
+      <w:numFmt w:val="bullet"/>
+      <w:lvlText w:val=""/>
+      <w:lvlJc w:val="left"/>
+      <w:pPr>
+        <w:tabs>
+          <w:tab w:val="num" w:pos="6480"/>
+        </w:tabs>
+        <w:ind w:left="6480" w:hanging="360"/>
+      </w:pPr>
+      <w:rPr>
+        <w:rFonts w:ascii="Wingdings" w:hAnsi="Wingdings" w:hint="default"/>
+        <w:sz w:val="20"/>
+      </w:rPr>
+    </w:lvl>
+  </w:abstractNum>
+  <w:abstractNum w:abstractNumId="1" w15:restartNumberingAfterBreak="0">
+    <w:nsid w:val="240D34D4"/>
+    <w:multiLevelType w:val="multilevel"/>
+    <w:tmpl w:val="DF4E4914"/>
+    <w:lvl w:ilvl="0">
+      <w:start w:val="1"/>
+      <w:numFmt w:val="bullet"/>
+      <w:lvlText w:val=""/>
+      <w:lvlJc w:val="left"/>
+      <w:pPr>
+        <w:tabs>
+          <w:tab w:val="num" w:pos="720"/>
+        </w:tabs>
+        <w:ind w:left="720" w:hanging="360"/>
+      </w:pPr>
+      <w:rPr>
+        <w:rFonts w:ascii="Symbol" w:hAnsi="Symbol" w:hint="default"/>
+        <w:sz w:val="20"/>
+      </w:rPr>
+    </w:lvl>
+    <w:lvl w:ilvl="1" w:tentative="1">
+      <w:start w:val="1"/>
+      <w:numFmt w:val="bullet"/>
+      <w:lvlText w:val="o"/>
+      <w:lvlJc w:val="left"/>
+      <w:pPr>
+        <w:tabs>
+          <w:tab w:val="num" w:pos="1440"/>
+        </w:tabs>
+        <w:ind w:left="1440" w:hanging="360"/>
+      </w:pPr>
+      <w:rPr>
+        <w:rFonts w:ascii="Courier New" w:hAnsi="Courier New" w:hint="default"/>
+        <w:sz w:val="20"/>
+      </w:rPr>
+    </w:lvl>
+    <w:lvl w:ilvl="2" w:tentative="1">
+      <w:start w:val="1"/>
+      <w:numFmt w:val="bullet"/>
+      <w:lvlText w:val=""/>
+      <w:lvlJc w:val="left"/>
+      <w:pPr>
+        <w:tabs>
+          <w:tab w:val="num" w:pos="2160"/>
+        </w:tabs>
+        <w:ind w:left="2160" w:hanging="360"/>
+      </w:pPr>
+      <w:rPr>
+        <w:rFonts w:ascii="Wingdings" w:hAnsi="Wingdings" w:hint="default"/>
+        <w:sz w:val="20"/>
+      </w:rPr>
+    </w:lvl>
+    <w:lvl w:ilvl="3" w:tentative="1">
+      <w:start w:val="1"/>
+      <w:numFmt w:val="bullet"/>
+      <w:lvlText w:val=""/>
+      <w:lvlJc w:val="left"/>
+      <w:pPr>
+        <w:tabs>
+          <w:tab w:val="num" w:pos="2880"/>
+        </w:tabs>
+        <w:ind w:left="2880" w:hanging="360"/>
+      </w:pPr>
+      <w:rPr>
+        <w:rFonts w:ascii="Wingdings" w:hAnsi="Wingdings" w:hint="default"/>
+        <w:sz w:val="20"/>
+      </w:rPr>
+    </w:lvl>
+    <w:lvl w:ilvl="4" w:tentative="1">
+      <w:start w:val="1"/>
+      <w:numFmt w:val="bullet"/>
+      <w:lvlText w:val=""/>
+      <w:lvlJc w:val="left"/>
+      <w:pPr>
+        <w:tabs>
+          <w:tab w:val="num" w:pos="3600"/>
+        </w:tabs>
+        <w:ind w:left="3600" w:hanging="360"/>
+      </w:pPr>
+      <w:rPr>
+        <w:rFonts w:ascii="Wingdings" w:hAnsi="Wingdings" w:hint="default"/>
+        <w:sz w:val="20"/>
+      </w:rPr>
+    </w:lvl>
+    <w:lvl w:ilvl="5" w:tentative="1">
+      <w:start w:val="1"/>
+      <w:numFmt w:val="bullet"/>
+      <w:lvlText w:val=""/>
+      <w:lvlJc w:val="left"/>
+      <w:pPr>
+        <w:tabs>
+          <w:tab w:val="num" w:pos="4320"/>
+        </w:tabs>
+        <w:ind w:left="4320" w:hanging="360"/>
+      </w:pPr>
+      <w:rPr>
+        <w:rFonts w:ascii="Wingdings" w:hAnsi="Wingdings" w:hint="default"/>
+        <w:sz w:val="20"/>
+      </w:rPr>
+    </w:lvl>
+    <w:lvl w:ilvl="6" w:tentative="1">
+      <w:start w:val="1"/>
+      <w:numFmt w:val="bullet"/>
+      <w:lvlText w:val=""/>
+      <w:lvlJc w:val="left"/>
+      <w:pPr>
+        <w:tabs>
+          <w:tab w:val="num" w:pos="5040"/>
+        </w:tabs>
+        <w:ind w:left="5040" w:hanging="360"/>
+      </w:pPr>
+      <w:rPr>
+        <w:rFonts w:ascii="Wingdings" w:hAnsi="Wingdings" w:hint="default"/>
+        <w:sz w:val="20"/>
+      </w:rPr>
+    </w:lvl>
+    <w:lvl w:ilvl="7" w:tentative="1">
+      <w:start w:val="1"/>
+      <w:numFmt w:val="bullet"/>
+      <w:lvlText w:val=""/>
+      <w:lvlJc w:val="left"/>
+      <w:pPr>
+        <w:tabs>
+          <w:tab w:val="num" w:pos="5760"/>
+        </w:tabs>
+        <w:ind w:left="5760" w:hanging="360"/>
+      </w:pPr>
+      <w:rPr>
+        <w:rFonts w:ascii="Wingdings" w:hAnsi="Wingdings" w:hint="default"/>
+        <w:sz w:val="20"/>
+      </w:rPr>
+    </w:lvl>
+    <w:lvl w:ilvl="8" w:tentative="1">
+      <w:start w:val="1"/>
+      <w:numFmt w:val="bullet"/>
+      <w:lvlText w:val=""/>
+      <w:lvlJc w:val="left"/>
+      <w:pPr>
+        <w:tabs>
+          <w:tab w:val="num" w:pos="6480"/>
+        </w:tabs>
+        <w:ind w:left="6480" w:hanging="360"/>
+      </w:pPr>
+      <w:rPr>
+        <w:rFonts w:ascii="Wingdings" w:hAnsi="Wingdings" w:hint="default"/>
+        <w:sz w:val="20"/>
+      </w:rPr>
+    </w:lvl>
+  </w:abstractNum>
+  <w:abstractNum w:abstractNumId="2" w15:restartNumberingAfterBreak="0">
+    <w:nsid w:val="25835910"/>
+    <w:multiLevelType w:val="hybridMultilevel"/>
+    <w:tmpl w:val="8CE6FCCA"/>
+    <w:lvl w:ilvl="0" w:tplc="594C4640">
+      <w:numFmt w:val="bullet"/>
+      <w:lvlText w:val=""/>
+      <w:lvlJc w:val="left"/>
+      <w:pPr>
+        <w:ind w:left="720" w:hanging="360"/>
+      </w:pPr>
+      <w:rPr>
+        <w:rFonts w:ascii="Amasis MT Pro" w:eastAsiaTheme="minorHAnsi" w:hAnsi="Amasis MT Pro" w:cstheme="minorBidi" w:hint="default"/>
+      </w:rPr>
+    </w:lvl>
+    <w:lvl w:ilvl="1" w:tplc="40090003" w:tentative="1">
+      <w:start w:val="1"/>
+      <w:numFmt w:val="bullet"/>
+      <w:lvlText w:val="o"/>
+      <w:lvlJc w:val="left"/>
+      <w:pPr>
+        <w:ind w:left="1440" w:hanging="360"/>
+      </w:pPr>
+      <w:rPr>
+        <w:rFonts w:ascii="Courier New" w:hAnsi="Courier New" w:cs="Courier New" w:hint="default"/>
+      </w:rPr>
+    </w:lvl>
+    <w:lvl w:ilvl="2" w:tplc="40090005" w:tentative="1">
+      <w:start w:val="1"/>
+      <w:numFmt w:val="bullet"/>
+      <w:lvlText w:val=""/>
+      <w:lvlJc w:val="left"/>
+      <w:pPr>
+        <w:ind w:left="2160" w:hanging="360"/>
+      </w:pPr>
+      <w:rPr>
+        <w:rFonts w:ascii="Wingdings" w:hAnsi="Wingdings" w:hint="default"/>
+      </w:rPr>
+    </w:lvl>
+    <w:lvl w:ilvl="3" w:tplc="40090001" w:tentative="1">
+      <w:start w:val="1"/>
+      <w:numFmt w:val="bullet"/>
+      <w:lvlText w:val=""/>
+      <w:lvlJc w:val="left"/>
+      <w:pPr>
+        <w:ind w:left="2880" w:hanging="360"/>
+      </w:pPr>
+      <w:rPr>
+        <w:rFonts w:ascii="Symbol" w:hAnsi="Symbol" w:hint="default"/>
+      </w:rPr>
+    </w:lvl>
+    <w:lvl w:ilvl="4" w:tplc="40090003" w:tentative="1">
+      <w:start w:val="1"/>
+      <w:numFmt w:val="bullet"/>
+      <w:lvlText w:val="o"/>
+      <w:lvlJc w:val="left"/>
+      <w:pPr>
+        <w:ind w:left="3600" w:hanging="360"/>
+      </w:pPr>
+      <w:rPr>
+        <w:rFonts w:ascii="Courier New" w:hAnsi="Courier New" w:cs="Courier New" w:hint="default"/>
+      </w:rPr>
+    </w:lvl>
+    <w:lvl w:ilvl="5" w:tplc="40090005" w:tentative="1">
+      <w:start w:val="1"/>
+      <w:numFmt w:val="bullet"/>
+      <w:lvlText w:val=""/>
+      <w:lvlJc w:val="left"/>
+      <w:pPr>
+        <w:ind w:left="4320" w:hanging="360"/>
+      </w:pPr>
+      <w:rPr>
+        <w:rFonts w:ascii="Wingdings" w:hAnsi="Wingdings" w:hint="default"/>
+      </w:rPr>
+    </w:lvl>
+    <w:lvl w:ilvl="6" w:tplc="40090001" w:tentative="1">
+      <w:start w:val="1"/>
+      <w:numFmt w:val="bullet"/>
+      <w:lvlText w:val=""/>
+      <w:lvlJc w:val="left"/>
+      <w:pPr>
+        <w:ind w:left="5040" w:hanging="360"/>
+      </w:pPr>
+      <w:rPr>
+        <w:rFonts w:ascii="Symbol" w:hAnsi="Symbol" w:hint="default"/>
+      </w:rPr>
+    </w:lvl>
+    <w:lvl w:ilvl="7" w:tplc="40090003" w:tentative="1">
+      <w:start w:val="1"/>
+      <w:numFmt w:val="bullet"/>
+      <w:lvlText w:val="o"/>
+      <w:lvlJc w:val="left"/>
+      <w:pPr>
+        <w:ind w:left="5760" w:hanging="360"/>
+      </w:pPr>
+      <w:rPr>
+        <w:rFonts w:ascii="Courier New" w:hAnsi="Courier New" w:cs="Courier New" w:hint="default"/>
+      </w:rPr>
+    </w:lvl>
+    <w:lvl w:ilvl="8" w:tplc="40090005" w:tentative="1">
+      <w:start w:val="1"/>
+      <w:numFmt w:val="bullet"/>
+      <w:lvlText w:val=""/>
+      <w:lvlJc w:val="left"/>
+      <w:pPr>
+        <w:ind w:left="6480" w:hanging="360"/>
+      </w:pPr>
+      <w:rPr>
+        <w:rFonts w:ascii="Wingdings" w:hAnsi="Wingdings" w:hint="default"/>
+      </w:rPr>
+    </w:lvl>
+  </w:abstractNum>
+  <w:abstractNum w:abstractNumId="3" w15:restartNumberingAfterBreak="0">
+    <w:nsid w:val="2EDD0476"/>
+    <w:multiLevelType w:val="multilevel"/>
+    <w:tmpl w:val="9B56A948"/>
+    <w:lvl w:ilvl="0">
+      <w:start w:val="1"/>
+      <w:numFmt w:val="bullet"/>
+      <w:lvlText w:val=""/>
+      <w:lvlJc w:val="left"/>
+      <w:pPr>
+        <w:tabs>
+          <w:tab w:val="num" w:pos="720"/>
+        </w:tabs>
+        <w:ind w:left="720" w:hanging="360"/>
+      </w:pPr>
+      <w:rPr>
+        <w:rFonts w:ascii="Symbol" w:hAnsi="Symbol" w:hint="default"/>
+        <w:sz w:val="20"/>
+      </w:rPr>
+    </w:lvl>
+    <w:lvl w:ilvl="1" w:tentative="1">
+      <w:start w:val="1"/>
+      <w:numFmt w:val="bullet"/>
+      <w:lvlText w:val="o"/>
+      <w:lvlJc w:val="left"/>
+      <w:pPr>
+        <w:tabs>
+          <w:tab w:val="num" w:pos="1440"/>
+        </w:tabs>
+        <w:ind w:left="1440" w:hanging="360"/>
+      </w:pPr>
+      <w:rPr>
+        <w:rFonts w:ascii="Courier New" w:hAnsi="Courier New" w:hint="default"/>
+        <w:sz w:val="20"/>
+      </w:rPr>
+    </w:lvl>
+    <w:lvl w:ilvl="2" w:tentative="1">
+      <w:start w:val="1"/>
+      <w:numFmt w:val="bullet"/>
+      <w:lvlText w:val=""/>
+      <w:lvlJc w:val="left"/>
+      <w:pPr>
+        <w:tabs>
+          <w:tab w:val="num" w:pos="2160"/>
+        </w:tabs>
+        <w:ind w:left="2160" w:hanging="360"/>
+      </w:pPr>
+      <w:rPr>
+        <w:rFonts w:ascii="Wingdings" w:hAnsi="Wingdings" w:hint="default"/>
+        <w:sz w:val="20"/>
+      </w:rPr>
+    </w:lvl>
+    <w:lvl w:ilvl="3" w:tentative="1">
+      <w:start w:val="1"/>
+      <w:numFmt w:val="bullet"/>
+      <w:lvlText w:val=""/>
+      <w:lvlJc w:val="left"/>
+      <w:pPr>
+        <w:tabs>
+          <w:tab w:val="num" w:pos="2880"/>
+        </w:tabs>
+        <w:ind w:left="2880" w:hanging="360"/>
+      </w:pPr>
+      <w:rPr>
+        <w:rFonts w:ascii="Wingdings" w:hAnsi="Wingdings" w:hint="default"/>
+        <w:sz w:val="20"/>
+      </w:rPr>
+    </w:lvl>
+    <w:lvl w:ilvl="4" w:tentative="1">
+      <w:start w:val="1"/>
+      <w:numFmt w:val="bullet"/>
+      <w:lvlText w:val=""/>
+      <w:lvlJc w:val="left"/>
+      <w:pPr>
+        <w:tabs>
+          <w:tab w:val="num" w:pos="3600"/>
+        </w:tabs>
+        <w:ind w:left="3600" w:hanging="360"/>
+      </w:pPr>
+      <w:rPr>
+        <w:rFonts w:ascii="Wingdings" w:hAnsi="Wingdings" w:hint="default"/>
+        <w:sz w:val="20"/>
+      </w:rPr>
+    </w:lvl>
+    <w:lvl w:ilvl="5" w:tentative="1">
+      <w:start w:val="1"/>
+      <w:numFmt w:val="bullet"/>
+      <w:lvlText w:val=""/>
+      <w:lvlJc w:val="left"/>
+      <w:pPr>
+        <w:tabs>
+          <w:tab w:val="num" w:pos="4320"/>
+        </w:tabs>
+        <w:ind w:left="4320" w:hanging="360"/>
+      </w:pPr>
+      <w:rPr>
+        <w:rFonts w:ascii="Wingdings" w:hAnsi="Wingdings" w:hint="default"/>
+        <w:sz w:val="20"/>
+      </w:rPr>
+    </w:lvl>
+    <w:lvl w:ilvl="6" w:tentative="1">
+      <w:start w:val="1"/>
+      <w:numFmt w:val="bullet"/>
+      <w:lvlText w:val=""/>
+      <w:lvlJc w:val="left"/>
+      <w:pPr>
+        <w:tabs>
+          <w:tab w:val="num" w:pos="5040"/>
+        </w:tabs>
+        <w:ind w:left="5040" w:hanging="360"/>
+      </w:pPr>
+      <w:rPr>
+        <w:rFonts w:ascii="Wingdings" w:hAnsi="Wingdings" w:hint="default"/>
+        <w:sz w:val="20"/>
+      </w:rPr>
+    </w:lvl>
+    <w:lvl w:ilvl="7" w:tentative="1">
+      <w:start w:val="1"/>
+      <w:numFmt w:val="bullet"/>
+      <w:lvlText w:val=""/>
+      <w:lvlJc w:val="left"/>
+      <w:pPr>
+        <w:tabs>
+          <w:tab w:val="num" w:pos="5760"/>
+        </w:tabs>
+        <w:ind w:left="5760" w:hanging="360"/>
+      </w:pPr>
+      <w:rPr>
+        <w:rFonts w:ascii="Wingdings" w:hAnsi="Wingdings" w:hint="default"/>
+        <w:sz w:val="20"/>
+      </w:rPr>
+    </w:lvl>
+    <w:lvl w:ilvl="8" w:tentative="1">
+      <w:start w:val="1"/>
+      <w:numFmt w:val="bullet"/>
+      <w:lvlText w:val=""/>
+      <w:lvlJc w:val="left"/>
+      <w:pPr>
+        <w:tabs>
+          <w:tab w:val="num" w:pos="6480"/>
+        </w:tabs>
+        <w:ind w:left="6480" w:hanging="360"/>
+      </w:pPr>
+      <w:rPr>
+        <w:rFonts w:ascii="Wingdings" w:hAnsi="Wingdings" w:hint="default"/>
+        <w:sz w:val="20"/>
+      </w:rPr>
+    </w:lvl>
+  </w:abstractNum>
+  <w:abstractNum w:abstractNumId="4" w15:restartNumberingAfterBreak="0">
+    <w:nsid w:val="3C5D6C26"/>
+    <w:multiLevelType w:val="hybridMultilevel"/>
+    <w:tmpl w:val="84762F5A"/>
+    <w:lvl w:ilvl="0" w:tplc="4009000F">
+      <w:start w:val="1"/>
+      <w:numFmt w:val="decimal"/>
+      <w:lvlText w:val="%1."/>
+      <w:lvlJc w:val="left"/>
+      <w:pPr>
+        <w:ind w:left="720" w:hanging="360"/>
+      </w:pPr>
+    </w:lvl>
+    <w:lvl w:ilvl="1" w:tplc="40090019" w:tentative="1">
+      <w:start w:val="1"/>
+      <w:numFmt w:val="lowerLetter"/>
+      <w:lvlText w:val="%2."/>
+      <w:lvlJc w:val="left"/>
+      <w:pPr>
+        <w:ind w:left="1440" w:hanging="360"/>
+      </w:pPr>
+    </w:lvl>
+    <w:lvl w:ilvl="2" w:tplc="4009001B" w:tentative="1">
+      <w:start w:val="1"/>
+      <w:numFmt w:val="lowerRoman"/>
+      <w:lvlText w:val="%3."/>
+      <w:lvlJc w:val="right"/>
+      <w:pPr>
+        <w:ind w:left="2160" w:hanging="180"/>
+      </w:pPr>
+    </w:lvl>
+    <w:lvl w:ilvl="3" w:tplc="4009000F" w:tentative="1">
+      <w:start w:val="1"/>
+      <w:numFmt w:val="decimal"/>
+      <w:lvlText w:val="%4."/>
+      <w:lvlJc w:val="left"/>
+      <w:pPr>
+        <w:ind w:left="2880" w:hanging="360"/>
+      </w:pPr>
+    </w:lvl>
+    <w:lvl w:ilvl="4" w:tplc="40090019" w:tentative="1">
+      <w:start w:val="1"/>
+      <w:numFmt w:val="lowerLetter"/>
+      <w:lvlText w:val="%5."/>
+      <w:lvlJc w:val="left"/>
+      <w:pPr>
+        <w:ind w:left="3600" w:hanging="360"/>
+      </w:pPr>
+    </w:lvl>
+    <w:lvl w:ilvl="5" w:tplc="4009001B" w:tentative="1">
+      <w:start w:val="1"/>
+      <w:numFmt w:val="lowerRoman"/>
+      <w:lvlText w:val="%6."/>
+      <w:lvlJc w:val="right"/>
+      <w:pPr>
+        <w:ind w:left="4320" w:hanging="180"/>
+      </w:pPr>
+    </w:lvl>
+    <w:lvl w:ilvl="6" w:tplc="4009000F" w:tentative="1">
+      <w:start w:val="1"/>
+      <w:numFmt w:val="decimal"/>
+      <w:lvlText w:val="%7."/>
+      <w:lvlJc w:val="left"/>
+      <w:pPr>
+        <w:ind w:left="5040" w:hanging="360"/>
+      </w:pPr>
+    </w:lvl>
+    <w:lvl w:ilvl="7" w:tplc="40090019" w:tentative="1">
+      <w:start w:val="1"/>
+      <w:numFmt w:val="lowerLetter"/>
+      <w:lvlText w:val="%8."/>
+      <w:lvlJc w:val="left"/>
+      <w:pPr>
+        <w:ind w:left="5760" w:hanging="360"/>
+      </w:pPr>
+    </w:lvl>
+    <w:lvl w:ilvl="8" w:tplc="4009001B" w:tentative="1">
+      <w:start w:val="1"/>
+      <w:numFmt w:val="lowerRoman"/>
+      <w:lvlText w:val="%9."/>
+      <w:lvlJc w:val="right"/>
+      <w:pPr>
+        <w:ind w:left="6480" w:hanging="180"/>
+      </w:pPr>
+    </w:lvl>
+  </w:abstractNum>
+  <w:num w:numId="1" w16cid:durableId="1707756966">
+    <w:abstractNumId w:val="0"/>
+  </w:num>
+  <w:num w:numId="2" w16cid:durableId="568149271">
+    <w:abstractNumId w:val="4"/>
+  </w:num>
+  <w:num w:numId="3" w16cid:durableId="1054935691">
+    <w:abstractNumId w:val="2"/>
+  </w:num>
+  <w:num w:numId="4" w16cid:durableId="1614509932">
+    <w:abstractNumId w:val="3"/>
+  </w:num>
+  <w:num w:numId="5" w16cid:durableId="1840458976">
+    <w:abstractNumId w:val="1"/>
+  </w:num>
+</w:numbering>
 </file>
 
 <file path=word/styles.xml><?xml version="1.0" encoding="utf-8"?>

--- a/ReSources/Java/Thread and Multi Thread.docx
+++ b/ReSources/Java/Thread and Multi Thread.docx
@@ -5485,187 +5485,726 @@
         <w:spacing w:after="0"/>
         <w:rPr>
           <w:rFonts w:ascii="Amasis MT Pro" w:hAnsi="Amasis MT Pro"/>
-          <w:sz w:val="28"/>
-          <w:szCs w:val="28"/>
-          <w:lang w:val="en-US"/>
-        </w:rPr>
-      </w:pPr>
-    </w:p>
-    <w:p>
-      <w:pPr>
-        <w:spacing w:after="0"/>
-        <w:rPr>
-          <w:rFonts w:ascii="Amasis MT Pro" w:hAnsi="Amasis MT Pro"/>
-          <w:sz w:val="28"/>
-          <w:szCs w:val="28"/>
-          <w:lang w:val="en-US"/>
-        </w:rPr>
-      </w:pPr>
-    </w:p>
-    <w:p>
-      <w:pPr>
-        <w:spacing w:after="0"/>
-        <w:rPr>
-          <w:rFonts w:ascii="Amasis MT Pro" w:hAnsi="Amasis MT Pro"/>
-          <w:sz w:val="28"/>
-          <w:szCs w:val="28"/>
-          <w:lang w:val="en-US"/>
-        </w:rPr>
-      </w:pPr>
-    </w:p>
-    <w:p>
-      <w:pPr>
-        <w:spacing w:after="0"/>
-        <w:rPr>
-          <w:rFonts w:ascii="Amasis MT Pro" w:hAnsi="Amasis MT Pro"/>
-          <w:sz w:val="28"/>
-          <w:szCs w:val="28"/>
-          <w:lang w:val="en-US"/>
-        </w:rPr>
-      </w:pPr>
-    </w:p>
-    <w:p>
-      <w:pPr>
-        <w:spacing w:after="0"/>
-        <w:rPr>
-          <w:rFonts w:ascii="Amasis MT Pro" w:hAnsi="Amasis MT Pro"/>
-          <w:sz w:val="28"/>
-          <w:szCs w:val="28"/>
-          <w:lang w:val="en-US"/>
-        </w:rPr>
-      </w:pPr>
-    </w:p>
-    <w:p>
-      <w:pPr>
-        <w:spacing w:after="0"/>
-        <w:rPr>
-          <w:rFonts w:ascii="Amasis MT Pro" w:hAnsi="Amasis MT Pro"/>
-          <w:sz w:val="28"/>
-          <w:szCs w:val="28"/>
-          <w:lang w:val="en-US"/>
-        </w:rPr>
-      </w:pPr>
-    </w:p>
-    <w:p>
-      <w:pPr>
-        <w:spacing w:after="0"/>
-        <w:rPr>
-          <w:rFonts w:ascii="Amasis MT Pro" w:hAnsi="Amasis MT Pro"/>
-          <w:sz w:val="28"/>
-          <w:szCs w:val="28"/>
-          <w:lang w:val="en-US"/>
-        </w:rPr>
-      </w:pPr>
-    </w:p>
-    <w:p>
-      <w:pPr>
-        <w:spacing w:after="0"/>
-        <w:rPr>
-          <w:rFonts w:ascii="Amasis MT Pro" w:hAnsi="Amasis MT Pro"/>
-          <w:sz w:val="28"/>
-          <w:szCs w:val="28"/>
-          <w:lang w:val="en-US"/>
-        </w:rPr>
-      </w:pPr>
-    </w:p>
-    <w:p>
-      <w:pPr>
-        <w:spacing w:after="0"/>
-        <w:rPr>
-          <w:rFonts w:ascii="Amasis MT Pro" w:hAnsi="Amasis MT Pro"/>
-          <w:sz w:val="28"/>
-          <w:szCs w:val="28"/>
-          <w:lang w:val="en-US"/>
-        </w:rPr>
-      </w:pPr>
-    </w:p>
-    <w:p>
-      <w:pPr>
-        <w:spacing w:after="0"/>
-        <w:rPr>
-          <w:rFonts w:ascii="Amasis MT Pro" w:hAnsi="Amasis MT Pro"/>
-          <w:sz w:val="28"/>
-          <w:szCs w:val="28"/>
-          <w:lang w:val="en-US"/>
-        </w:rPr>
-      </w:pPr>
-    </w:p>
-    <w:p>
-      <w:pPr>
-        <w:spacing w:after="0"/>
-        <w:rPr>
-          <w:rFonts w:ascii="Amasis MT Pro" w:hAnsi="Amasis MT Pro"/>
-          <w:sz w:val="28"/>
-          <w:szCs w:val="28"/>
-          <w:lang w:val="en-US"/>
-        </w:rPr>
-      </w:pPr>
-    </w:p>
-    <w:p>
-      <w:pPr>
-        <w:spacing w:after="0"/>
-        <w:rPr>
-          <w:rFonts w:ascii="Amasis MT Pro" w:hAnsi="Amasis MT Pro"/>
-          <w:sz w:val="28"/>
-          <w:szCs w:val="28"/>
-          <w:lang w:val="en-US"/>
-        </w:rPr>
-      </w:pPr>
-    </w:p>
-    <w:p>
-      <w:pPr>
-        <w:spacing w:after="0"/>
-        <w:rPr>
-          <w:rFonts w:ascii="Amasis MT Pro" w:hAnsi="Amasis MT Pro"/>
-          <w:sz w:val="28"/>
-          <w:szCs w:val="28"/>
-          <w:lang w:val="en-US"/>
-        </w:rPr>
-      </w:pPr>
-    </w:p>
-    <w:p>
-      <w:pPr>
-        <w:spacing w:after="0"/>
-        <w:rPr>
-          <w:rFonts w:ascii="Amasis MT Pro" w:hAnsi="Amasis MT Pro"/>
-          <w:sz w:val="28"/>
-          <w:szCs w:val="28"/>
-          <w:lang w:val="en-US"/>
-        </w:rPr>
-      </w:pPr>
-    </w:p>
-    <w:p>
-      <w:pPr>
-        <w:spacing w:after="0"/>
-        <w:rPr>
-          <w:rFonts w:ascii="Amasis MT Pro" w:hAnsi="Amasis MT Pro"/>
-          <w:sz w:val="28"/>
-          <w:szCs w:val="28"/>
-          <w:lang w:val="en-US"/>
-        </w:rPr>
-      </w:pPr>
-    </w:p>
-    <w:p>
-      <w:pPr>
-        <w:spacing w:after="0"/>
-        <w:rPr>
-          <w:rFonts w:ascii="Amasis MT Pro" w:hAnsi="Amasis MT Pro"/>
-          <w:sz w:val="28"/>
-          <w:szCs w:val="28"/>
-          <w:lang w:val="en-US"/>
-        </w:rPr>
-      </w:pPr>
-    </w:p>
-    <w:p>
-      <w:pPr>
-        <w:spacing w:after="0"/>
-        <w:rPr>
-          <w:rFonts w:ascii="Amasis MT Pro" w:hAnsi="Amasis MT Pro"/>
-          <w:sz w:val="28"/>
-          <w:szCs w:val="28"/>
-          <w:lang w:val="en-US"/>
-        </w:rPr>
-      </w:pPr>
+          <w:b/>
+          <w:bCs/>
+          <w:sz w:val="28"/>
+          <w:szCs w:val="28"/>
+        </w:rPr>
+      </w:pPr>
+      <w:r>
+        <w:rPr>
+          <w:rFonts w:ascii="Amasis MT Pro" w:hAnsi="Amasis MT Pro"/>
+          <w:b/>
+          <w:bCs/>
+          <w:sz w:val="28"/>
+          <w:szCs w:val="28"/>
+        </w:rPr>
+        <w:t>What Are Atomic Variables in Java?</w:t>
+      </w:r>
+    </w:p>
+    <w:p>
+      <w:pPr>
+        <w:spacing w:after="0"/>
+        <w:rPr>
+          <w:rFonts w:ascii="Amasis MT Pro" w:hAnsi="Amasis MT Pro"/>
+          <w:sz w:val="28"/>
+          <w:szCs w:val="28"/>
+        </w:rPr>
+      </w:pPr>
+      <w:r>
+        <w:rPr>
+          <w:rFonts w:ascii="Amasis MT Pro" w:hAnsi="Amasis MT Pro"/>
+          <w:sz w:val="28"/>
+          <w:szCs w:val="28"/>
+        </w:rPr>
+        <w:t xml:space="preserve">Atomic variables in Java are special classes provided in the </w:t>
+      </w:r>
+      <w:proofErr w:type="spellStart"/>
+      <w:proofErr w:type="gramStart"/>
+      <w:r>
+        <w:rPr>
+          <w:rFonts w:ascii="Consolas" w:hAnsi="Consolas"/>
+          <w:b/>
+          <w:bCs/>
+        </w:rPr>
+        <w:t>java.util</w:t>
+      </w:r>
+      <w:proofErr w:type="gramEnd"/>
+      <w:r>
+        <w:rPr>
+          <w:rFonts w:ascii="Consolas" w:hAnsi="Consolas"/>
+          <w:b/>
+          <w:bCs/>
+        </w:rPr>
+        <w:t>.</w:t>
+      </w:r>
+      <w:proofErr w:type="gramStart"/>
+      <w:r>
+        <w:rPr>
+          <w:rFonts w:ascii="Consolas" w:hAnsi="Consolas"/>
+          <w:b/>
+          <w:bCs/>
+        </w:rPr>
+        <w:t>concurrent.atomic</w:t>
+      </w:r>
+      <w:proofErr w:type="spellEnd"/>
+      <w:proofErr w:type="gramEnd"/>
+      <w:r>
+        <w:rPr>
+          <w:rFonts w:ascii="Amasis MT Pro" w:hAnsi="Amasis MT Pro"/>
+          <w:sz w:val="28"/>
+          <w:szCs w:val="28"/>
+        </w:rPr>
+        <w:t xml:space="preserve"> package that ensure thread-safe operations on single variables without the need for explicit locks (like </w:t>
+      </w:r>
+      <w:r>
+        <w:rPr>
+          <w:rFonts w:ascii="Amasis MT Pro" w:hAnsi="Amasis MT Pro"/>
+          <w:b/>
+          <w:bCs/>
+        </w:rPr>
+        <w:t>synchronized</w:t>
+      </w:r>
+      <w:r>
+        <w:rPr>
+          <w:rFonts w:ascii="Amasis MT Pro" w:hAnsi="Amasis MT Pro"/>
+          <w:sz w:val="28"/>
+          <w:szCs w:val="28"/>
+        </w:rPr>
+        <w:t xml:space="preserve"> blocks). They achieve this through lock-free programming using </w:t>
+      </w:r>
+      <w:r>
+        <w:rPr>
+          <w:rFonts w:ascii="Amasis MT Pro" w:hAnsi="Amasis MT Pro"/>
+          <w:b/>
+          <w:bCs/>
+          <w:sz w:val="28"/>
+          <w:szCs w:val="28"/>
+        </w:rPr>
+        <w:t xml:space="preserve">hardware-level </w:t>
+      </w:r>
+      <w:r>
+        <w:rPr>
+          <w:rFonts w:ascii="Amasis MT Pro" w:hAnsi="Amasis MT Pro"/>
+          <w:b/>
+          <w:bCs/>
+          <w:sz w:val="28"/>
+          <w:szCs w:val="28"/>
+        </w:rPr>
+        <w:lastRenderedPageBreak/>
+        <w:t xml:space="preserve">primitives </w:t>
+      </w:r>
+      <w:r>
+        <w:rPr>
+          <w:rFonts w:ascii="Amasis MT Pro" w:hAnsi="Amasis MT Pro"/>
+          <w:sz w:val="28"/>
+          <w:szCs w:val="28"/>
+        </w:rPr>
+        <w:t>such as</w:t>
+      </w:r>
+      <w:r>
+        <w:rPr>
+          <w:rFonts w:ascii="Amasis MT Pro" w:hAnsi="Amasis MT Pro"/>
+          <w:b/>
+          <w:bCs/>
+          <w:sz w:val="28"/>
+          <w:szCs w:val="28"/>
+        </w:rPr>
+        <w:t xml:space="preserve"> Compare-And-Swap (CAS) operations</w:t>
+      </w:r>
+      <w:r>
+        <w:rPr>
+          <w:rFonts w:ascii="Amasis MT Pro" w:hAnsi="Amasis MT Pro"/>
+          <w:sz w:val="28"/>
+          <w:szCs w:val="28"/>
+        </w:rPr>
+        <w:t>, which atomically read a value, compare it to an expected value, and update it if they match—all in a single, uninterruptible CPU instruction.</w:t>
+      </w:r>
+    </w:p>
+    <w:p>
+      <w:pPr>
+        <w:spacing w:after="0"/>
+        <w:rPr>
+          <w:rFonts w:ascii="Amasis MT Pro" w:hAnsi="Amasis MT Pro"/>
+          <w:sz w:val="28"/>
+          <w:szCs w:val="28"/>
+          <w:lang w:val="en-US"/>
+        </w:rPr>
+      </w:pPr>
+    </w:p>
+    <w:p>
+      <w:pPr>
+        <w:spacing w:after="0"/>
+        <w:rPr>
+          <w:rFonts w:ascii="Amasis MT Pro" w:hAnsi="Amasis MT Pro"/>
+          <w:sz w:val="28"/>
+          <w:szCs w:val="28"/>
+        </w:rPr>
+      </w:pPr>
+      <w:r>
+        <w:rPr>
+          <w:rFonts w:ascii="Amasis MT Pro" w:hAnsi="Amasis MT Pro"/>
+          <w:sz w:val="28"/>
+          <w:szCs w:val="28"/>
+        </w:rPr>
+        <w:t>Atomic Classes</w:t>
+      </w:r>
+      <w:r>
+        <w:rPr>
+          <w:rFonts w:ascii="Amasis MT Pro" w:hAnsi="Amasis MT Pro"/>
+          <w:sz w:val="28"/>
+          <w:szCs w:val="28"/>
+        </w:rPr>
+        <w:t xml:space="preserve"> are: </w:t>
+      </w:r>
+      <w:proofErr w:type="spellStart"/>
+      <w:r>
+        <w:rPr>
+          <w:rFonts w:ascii="Consolas" w:hAnsi="Consolas"/>
+          <w:b/>
+          <w:bCs/>
+        </w:rPr>
+        <w:t>AtomicInteger</w:t>
+      </w:r>
+      <w:proofErr w:type="spellEnd"/>
+      <w:r>
+        <w:rPr>
+          <w:rFonts w:ascii="Consolas" w:hAnsi="Consolas"/>
+          <w:b/>
+          <w:bCs/>
+        </w:rPr>
+        <w:t xml:space="preserve">, </w:t>
+      </w:r>
+      <w:r>
+        <w:rPr>
+          <w:rFonts w:ascii="Consolas" w:hAnsi="Consolas"/>
+          <w:b/>
+          <w:bCs/>
+        </w:rPr>
+        <w:t>AtomicLong</w:t>
+      </w:r>
+      <w:r>
+        <w:rPr>
+          <w:rFonts w:ascii="Consolas" w:hAnsi="Consolas"/>
+          <w:b/>
+          <w:bCs/>
+        </w:rPr>
+        <w:t xml:space="preserve">, </w:t>
+      </w:r>
+      <w:proofErr w:type="spellStart"/>
+      <w:proofErr w:type="gramStart"/>
+      <w:r>
+        <w:rPr>
+          <w:rFonts w:ascii="Consolas" w:hAnsi="Consolas"/>
+          <w:b/>
+          <w:bCs/>
+        </w:rPr>
+        <w:t>AtomicBoolean</w:t>
+      </w:r>
+      <w:proofErr w:type="spellEnd"/>
+      <w:r>
+        <w:rPr>
+          <w:rFonts w:ascii="Consolas" w:hAnsi="Consolas"/>
+          <w:b/>
+          <w:bCs/>
+        </w:rPr>
+        <w:t xml:space="preserve"> ,</w:t>
+      </w:r>
+      <w:proofErr w:type="spellStart"/>
+      <w:r>
+        <w:rPr>
+          <w:rFonts w:ascii="Consolas" w:hAnsi="Consolas"/>
+          <w:b/>
+          <w:bCs/>
+        </w:rPr>
+        <w:t>AtomicReference</w:t>
+      </w:r>
+      <w:proofErr w:type="spellEnd"/>
+      <w:proofErr w:type="gramEnd"/>
+      <w:r>
+        <w:rPr>
+          <w:rFonts w:ascii="Amasis MT Pro" w:hAnsi="Amasis MT Pro"/>
+          <w:sz w:val="28"/>
+          <w:szCs w:val="28"/>
+        </w:rPr>
+        <w:t xml:space="preserve"> f</w:t>
+      </w:r>
+      <w:r>
+        <w:rPr>
+          <w:rFonts w:ascii="Amasis MT Pro" w:hAnsi="Amasis MT Pro"/>
+          <w:sz w:val="28"/>
+          <w:szCs w:val="28"/>
+        </w:rPr>
+        <w:t>or references to objects.</w:t>
+      </w:r>
+    </w:p>
+    <w:p>
+      <w:pPr>
+        <w:spacing w:after="0"/>
+        <w:rPr>
+          <w:rFonts w:ascii="Amasis MT Pro" w:hAnsi="Amasis MT Pro"/>
+          <w:sz w:val="28"/>
+          <w:szCs w:val="28"/>
+        </w:rPr>
+      </w:pPr>
+    </w:p>
+    <w:p>
+      <w:pPr>
+        <w:spacing w:after="0"/>
+        <w:rPr>
+          <w:rFonts w:ascii="Amasis MT Pro" w:hAnsi="Amasis MT Pro"/>
+          <w:sz w:val="28"/>
+          <w:szCs w:val="28"/>
+        </w:rPr>
+      </w:pPr>
+      <w:r>
+        <w:rPr>
+          <w:rFonts w:ascii="Amasis MT Pro" w:hAnsi="Amasis MT Pro"/>
+          <w:sz w:val="28"/>
+          <w:szCs w:val="28"/>
+        </w:rPr>
+        <w:t>Atomic operations are guaranteed to be visible across threads (</w:t>
+      </w:r>
+      <w:proofErr w:type="gramStart"/>
+      <w:r>
+        <w:rPr>
+          <w:rFonts w:ascii="Amasis MT Pro" w:hAnsi="Amasis MT Pro"/>
+          <w:sz w:val="28"/>
+          <w:szCs w:val="28"/>
+        </w:rPr>
+        <w:t>similar to</w:t>
+      </w:r>
+      <w:proofErr w:type="gramEnd"/>
+      <w:r>
+        <w:rPr>
+          <w:rFonts w:ascii="Amasis MT Pro" w:hAnsi="Amasis MT Pro"/>
+          <w:sz w:val="28"/>
+          <w:szCs w:val="28"/>
+        </w:rPr>
+        <w:t xml:space="preserve"> volatile) and indivisible.</w:t>
+      </w:r>
+      <w:r>
+        <w:rPr>
+          <w:rFonts w:ascii="Amasis MT Pro" w:hAnsi="Amasis MT Pro"/>
+          <w:sz w:val="28"/>
+          <w:szCs w:val="28"/>
+        </w:rPr>
+        <w:t xml:space="preserve"> It </w:t>
+      </w:r>
+      <w:proofErr w:type="gramStart"/>
+      <w:r>
+        <w:rPr>
+          <w:rFonts w:ascii="Amasis MT Pro" w:hAnsi="Amasis MT Pro"/>
+          <w:sz w:val="28"/>
+          <w:szCs w:val="28"/>
+        </w:rPr>
+        <w:t>have</w:t>
+      </w:r>
+      <w:proofErr w:type="gramEnd"/>
+      <w:r>
+        <w:rPr>
+          <w:rFonts w:ascii="Amasis MT Pro" w:hAnsi="Amasis MT Pro"/>
+          <w:sz w:val="28"/>
+          <w:szCs w:val="28"/>
+        </w:rPr>
+        <w:t xml:space="preserve"> methods like </w:t>
+      </w:r>
+    </w:p>
+    <w:p>
+      <w:pPr>
+        <w:pStyle w:val="ListParagraph"/>
+        <w:numPr>
+          <w:ilvl w:val="0"/>
+          <w:numId w:val="6"/>
+        </w:numPr>
+        <w:spacing w:after="0"/>
+        <w:rPr>
+          <w:rFonts w:ascii="Amasis MT Pro" w:hAnsi="Amasis MT Pro"/>
+          <w:sz w:val="28"/>
+          <w:szCs w:val="28"/>
+        </w:rPr>
+      </w:pPr>
+      <w:proofErr w:type="gramStart"/>
+      <w:r>
+        <w:rPr>
+          <w:rFonts w:ascii="Amasis MT Pro" w:hAnsi="Amasis MT Pro"/>
+          <w:sz w:val="28"/>
+          <w:szCs w:val="28"/>
+        </w:rPr>
+        <w:t>g</w:t>
+      </w:r>
+      <w:r>
+        <w:rPr>
+          <w:rFonts w:ascii="Amasis MT Pro" w:hAnsi="Amasis MT Pro"/>
+          <w:sz w:val="28"/>
+          <w:szCs w:val="28"/>
+        </w:rPr>
+        <w:t>et(</w:t>
+      </w:r>
+      <w:proofErr w:type="gramEnd"/>
+      <w:r>
+        <w:rPr>
+          <w:rFonts w:ascii="Amasis MT Pro" w:hAnsi="Amasis MT Pro"/>
+          <w:sz w:val="28"/>
+          <w:szCs w:val="28"/>
+        </w:rPr>
+        <w:t xml:space="preserve">): Reads the current value. </w:t>
+      </w:r>
+    </w:p>
+    <w:p>
+      <w:pPr>
+        <w:pStyle w:val="ListParagraph"/>
+        <w:numPr>
+          <w:ilvl w:val="0"/>
+          <w:numId w:val="6"/>
+        </w:numPr>
+        <w:spacing w:after="0"/>
+        <w:rPr>
+          <w:rFonts w:ascii="Amasis MT Pro" w:hAnsi="Amasis MT Pro"/>
+          <w:sz w:val="28"/>
+          <w:szCs w:val="28"/>
+        </w:rPr>
+      </w:pPr>
+      <w:proofErr w:type="gramStart"/>
+      <w:r>
+        <w:rPr>
+          <w:rFonts w:ascii="Amasis MT Pro" w:hAnsi="Amasis MT Pro"/>
+          <w:sz w:val="28"/>
+          <w:szCs w:val="28"/>
+        </w:rPr>
+        <w:t>set(</w:t>
+      </w:r>
+      <w:proofErr w:type="gramEnd"/>
+      <w:r>
+        <w:rPr>
+          <w:rFonts w:ascii="Amasis MT Pro" w:hAnsi="Amasis MT Pro"/>
+          <w:sz w:val="28"/>
+          <w:szCs w:val="28"/>
+        </w:rPr>
+        <w:t xml:space="preserve">int </w:t>
+      </w:r>
+      <w:proofErr w:type="spellStart"/>
+      <w:r>
+        <w:rPr>
+          <w:rFonts w:ascii="Amasis MT Pro" w:hAnsi="Amasis MT Pro"/>
+          <w:sz w:val="28"/>
+          <w:szCs w:val="28"/>
+        </w:rPr>
+        <w:t>newValue</w:t>
+      </w:r>
+      <w:proofErr w:type="spellEnd"/>
+      <w:r>
+        <w:rPr>
+          <w:rFonts w:ascii="Amasis MT Pro" w:hAnsi="Amasis MT Pro"/>
+          <w:sz w:val="28"/>
+          <w:szCs w:val="28"/>
+        </w:rPr>
+        <w:t xml:space="preserve">): Sets the value. </w:t>
+      </w:r>
+    </w:p>
+    <w:p>
+      <w:pPr>
+        <w:pStyle w:val="ListParagraph"/>
+        <w:numPr>
+          <w:ilvl w:val="0"/>
+          <w:numId w:val="6"/>
+        </w:numPr>
+        <w:spacing w:after="0"/>
+        <w:rPr>
+          <w:rFonts w:ascii="Amasis MT Pro" w:hAnsi="Amasis MT Pro"/>
+          <w:sz w:val="28"/>
+          <w:szCs w:val="28"/>
+        </w:rPr>
+      </w:pPr>
+      <w:proofErr w:type="spellStart"/>
+      <w:proofErr w:type="gramStart"/>
+      <w:r>
+        <w:rPr>
+          <w:rFonts w:ascii="Amasis MT Pro" w:hAnsi="Amasis MT Pro"/>
+          <w:sz w:val="28"/>
+          <w:szCs w:val="28"/>
+        </w:rPr>
+        <w:t>compareAndSet</w:t>
+      </w:r>
+      <w:proofErr w:type="spellEnd"/>
+      <w:r>
+        <w:rPr>
+          <w:rFonts w:ascii="Amasis MT Pro" w:hAnsi="Amasis MT Pro"/>
+          <w:sz w:val="28"/>
+          <w:szCs w:val="28"/>
+        </w:rPr>
+        <w:t>(</w:t>
+      </w:r>
+      <w:proofErr w:type="gramEnd"/>
+      <w:r>
+        <w:rPr>
+          <w:rFonts w:ascii="Amasis MT Pro" w:hAnsi="Amasis MT Pro"/>
+          <w:sz w:val="28"/>
+          <w:szCs w:val="28"/>
+        </w:rPr>
+        <w:t xml:space="preserve">int expect, int update): Updates only if the current value matches expect. </w:t>
+      </w:r>
+    </w:p>
+    <w:p>
+      <w:pPr>
+        <w:pStyle w:val="ListParagraph"/>
+        <w:numPr>
+          <w:ilvl w:val="0"/>
+          <w:numId w:val="6"/>
+        </w:numPr>
+        <w:spacing w:after="0"/>
+        <w:rPr>
+          <w:rFonts w:ascii="Amasis MT Pro" w:hAnsi="Amasis MT Pro"/>
+          <w:sz w:val="28"/>
+          <w:szCs w:val="28"/>
+        </w:rPr>
+      </w:pPr>
+      <w:proofErr w:type="spellStart"/>
+      <w:proofErr w:type="gramStart"/>
+      <w:r>
+        <w:rPr>
+          <w:rFonts w:ascii="Amasis MT Pro" w:hAnsi="Amasis MT Pro"/>
+          <w:sz w:val="28"/>
+          <w:szCs w:val="28"/>
+        </w:rPr>
+        <w:t>incrementAndGet</w:t>
+      </w:r>
+      <w:proofErr w:type="spellEnd"/>
+      <w:r>
+        <w:rPr>
+          <w:rFonts w:ascii="Amasis MT Pro" w:hAnsi="Amasis MT Pro"/>
+          <w:sz w:val="28"/>
+          <w:szCs w:val="28"/>
+        </w:rPr>
+        <w:t>(</w:t>
+      </w:r>
+      <w:proofErr w:type="gramEnd"/>
+      <w:r>
+        <w:rPr>
+          <w:rFonts w:ascii="Amasis MT Pro" w:hAnsi="Amasis MT Pro"/>
+          <w:sz w:val="28"/>
+          <w:szCs w:val="28"/>
+        </w:rPr>
+        <w:t>): Atomically increments and returns the new value.</w:t>
+      </w:r>
+    </w:p>
+    <w:p>
+      <w:pPr>
+        <w:spacing w:after="0"/>
+        <w:rPr>
+          <w:rFonts w:ascii="Amasis MT Pro" w:hAnsi="Amasis MT Pro"/>
+          <w:sz w:val="28"/>
+          <w:szCs w:val="28"/>
+        </w:rPr>
+      </w:pPr>
+    </w:p>
+    <w:p>
+      <w:pPr>
+        <w:spacing w:after="0"/>
+        <w:rPr>
+          <w:rFonts w:ascii="Amasis MT Pro" w:hAnsi="Amasis MT Pro"/>
+          <w:sz w:val="28"/>
+          <w:szCs w:val="28"/>
+        </w:rPr>
+      </w:pPr>
+    </w:p>
+    <w:p>
+      <w:pPr>
+        <w:spacing w:after="0"/>
+        <w:rPr>
+          <w:rFonts w:ascii="Amasis MT Pro" w:hAnsi="Amasis MT Pro"/>
+          <w:sz w:val="28"/>
+          <w:szCs w:val="28"/>
+        </w:rPr>
+      </w:pPr>
+    </w:p>
+    <w:p>
+      <w:pPr>
+        <w:spacing w:after="0"/>
+        <w:rPr>
+          <w:rFonts w:ascii="Amasis MT Pro" w:hAnsi="Amasis MT Pro"/>
+          <w:sz w:val="28"/>
+          <w:szCs w:val="28"/>
+          <w:lang w:val="en-US"/>
+        </w:rPr>
+      </w:pPr>
+    </w:p>
+    <w:p>
+      <w:pPr>
+        <w:spacing w:after="0"/>
+        <w:rPr>
+          <w:rFonts w:ascii="Amasis MT Pro" w:hAnsi="Amasis MT Pro"/>
+          <w:sz w:val="28"/>
+          <w:szCs w:val="28"/>
+          <w:lang w:val="en-US"/>
+        </w:rPr>
+      </w:pPr>
+    </w:p>
+    <w:p>
+      <w:pPr>
+        <w:spacing w:after="0"/>
+        <w:rPr>
+          <w:rFonts w:ascii="Amasis MT Pro" w:hAnsi="Amasis MT Pro"/>
+          <w:sz w:val="28"/>
+          <w:szCs w:val="28"/>
+          <w:lang w:val="en-US"/>
+        </w:rPr>
+      </w:pPr>
+    </w:p>
+    <w:p>
+      <w:pPr>
+        <w:spacing w:after="0"/>
+        <w:rPr>
+          <w:rFonts w:ascii="Amasis MT Pro" w:hAnsi="Amasis MT Pro"/>
+          <w:sz w:val="28"/>
+          <w:szCs w:val="28"/>
+          <w:lang w:val="en-US"/>
+        </w:rPr>
+      </w:pPr>
+    </w:p>
+    <w:p>
+      <w:pPr>
+        <w:spacing w:after="0"/>
+        <w:rPr>
+          <w:rFonts w:ascii="Amasis MT Pro" w:hAnsi="Amasis MT Pro"/>
+          <w:sz w:val="28"/>
+          <w:szCs w:val="28"/>
+          <w:lang w:val="en-US"/>
+        </w:rPr>
+      </w:pPr>
+    </w:p>
+    <w:p>
+      <w:pPr>
+        <w:spacing w:after="0"/>
+        <w:rPr>
+          <w:rFonts w:ascii="Amasis MT Pro" w:hAnsi="Amasis MT Pro"/>
+          <w:sz w:val="28"/>
+          <w:szCs w:val="28"/>
+          <w:lang w:val="en-US"/>
+        </w:rPr>
+      </w:pPr>
+    </w:p>
+    <w:p>
+      <w:pPr>
+        <w:spacing w:after="0"/>
+        <w:rPr>
+          <w:rFonts w:ascii="Amasis MT Pro" w:hAnsi="Amasis MT Pro"/>
+          <w:sz w:val="28"/>
+          <w:szCs w:val="28"/>
+          <w:lang w:val="en-US"/>
+        </w:rPr>
+      </w:pPr>
+    </w:p>
+    <w:p>
+      <w:pPr>
+        <w:spacing w:after="0"/>
+        <w:rPr>
+          <w:rFonts w:ascii="Amasis MT Pro" w:hAnsi="Amasis MT Pro"/>
+          <w:sz w:val="28"/>
+          <w:szCs w:val="28"/>
+          <w:lang w:val="en-US"/>
+        </w:rPr>
+      </w:pPr>
+    </w:p>
+    <w:p>
+      <w:pPr>
+        <w:spacing w:after="0"/>
+        <w:rPr>
+          <w:rFonts w:ascii="Amasis MT Pro" w:hAnsi="Amasis MT Pro"/>
+          <w:sz w:val="28"/>
+          <w:szCs w:val="28"/>
+          <w:lang w:val="en-US"/>
+        </w:rPr>
+      </w:pPr>
+    </w:p>
+    <w:p>
+      <w:pPr>
+        <w:spacing w:after="0"/>
+        <w:rPr>
+          <w:rFonts w:ascii="Amasis MT Pro" w:hAnsi="Amasis MT Pro"/>
+          <w:sz w:val="28"/>
+          <w:szCs w:val="28"/>
+          <w:lang w:val="en-US"/>
+        </w:rPr>
+      </w:pPr>
+    </w:p>
+    <w:p>
+      <w:pPr>
+        <w:spacing w:after="0"/>
+        <w:rPr>
+          <w:rFonts w:ascii="Amasis MT Pro" w:hAnsi="Amasis MT Pro"/>
+          <w:sz w:val="28"/>
+          <w:szCs w:val="28"/>
+          <w:lang w:val="en-US"/>
+        </w:rPr>
+      </w:pPr>
+    </w:p>
+    <w:p>
+      <w:pPr>
+        <w:spacing w:after="0"/>
+        <w:rPr>
+          <w:rFonts w:ascii="Amasis MT Pro" w:hAnsi="Amasis MT Pro"/>
+          <w:sz w:val="28"/>
+          <w:szCs w:val="28"/>
+          <w:lang w:val="en-US"/>
+        </w:rPr>
+      </w:pPr>
+    </w:p>
+    <w:p>
+      <w:pPr>
+        <w:spacing w:after="0"/>
+        <w:rPr>
+          <w:rFonts w:ascii="Amasis MT Pro" w:hAnsi="Amasis MT Pro"/>
+          <w:sz w:val="28"/>
+          <w:szCs w:val="28"/>
+          <w:lang w:val="en-US"/>
+        </w:rPr>
+      </w:pPr>
+    </w:p>
+    <w:p>
+      <w:pPr>
+        <w:spacing w:after="0"/>
+        <w:rPr>
+          <w:rFonts w:ascii="Amasis MT Pro" w:hAnsi="Amasis MT Pro"/>
+          <w:sz w:val="28"/>
+          <w:szCs w:val="28"/>
+          <w:lang w:val="en-US"/>
+        </w:rPr>
+      </w:pPr>
+    </w:p>
+    <w:p>
+      <w:pPr>
+        <w:spacing w:after="0"/>
+        <w:rPr>
+          <w:rFonts w:ascii="Amasis MT Pro" w:hAnsi="Amasis MT Pro"/>
+          <w:sz w:val="28"/>
+          <w:szCs w:val="28"/>
+          <w:lang w:val="en-US"/>
+        </w:rPr>
+      </w:pPr>
+    </w:p>
+    <w:p>
+      <w:pPr>
+        <w:tabs>
+          <w:tab w:val="left" w:pos="2634"/>
+        </w:tabs>
+        <w:spacing w:after="0"/>
+        <w:rPr>
+          <w:rFonts w:ascii="Amasis MT Pro" w:hAnsi="Amasis MT Pro"/>
+          <w:sz w:val="28"/>
+          <w:szCs w:val="28"/>
+          <w:lang w:val="en-US"/>
+        </w:rPr>
+      </w:pPr>
+      <w:r>
+        <w:rPr>
+          <w:rFonts w:ascii="Amasis MT Pro" w:hAnsi="Amasis MT Pro"/>
+          <w:sz w:val="28"/>
+          <w:szCs w:val="28"/>
+          <w:lang w:val="en-US"/>
+        </w:rPr>
+        <w:tab/>
+      </w:r>
     </w:p>
     <w:p>
       <w:pPr>
@@ -7705,6 +8244,92 @@
       </w:pPr>
     </w:lvl>
   </w:abstractNum>
+  <w:abstractNum w:abstractNumId="5" w15:restartNumberingAfterBreak="0">
+    <w:nsid w:val="512A705D"/>
+    <w:multiLevelType w:val="hybridMultilevel"/>
+    <w:tmpl w:val="D214E576"/>
+    <w:lvl w:ilvl="0" w:tplc="4009000F">
+      <w:start w:val="1"/>
+      <w:numFmt w:val="decimal"/>
+      <w:lvlText w:val="%1."/>
+      <w:lvlJc w:val="left"/>
+      <w:pPr>
+        <w:ind w:left="720" w:hanging="360"/>
+      </w:pPr>
+    </w:lvl>
+    <w:lvl w:ilvl="1" w:tplc="40090019" w:tentative="1">
+      <w:start w:val="1"/>
+      <w:numFmt w:val="lowerLetter"/>
+      <w:lvlText w:val="%2."/>
+      <w:lvlJc w:val="left"/>
+      <w:pPr>
+        <w:ind w:left="1440" w:hanging="360"/>
+      </w:pPr>
+    </w:lvl>
+    <w:lvl w:ilvl="2" w:tplc="4009001B" w:tentative="1">
+      <w:start w:val="1"/>
+      <w:numFmt w:val="lowerRoman"/>
+      <w:lvlText w:val="%3."/>
+      <w:lvlJc w:val="right"/>
+      <w:pPr>
+        <w:ind w:left="2160" w:hanging="180"/>
+      </w:pPr>
+    </w:lvl>
+    <w:lvl w:ilvl="3" w:tplc="4009000F" w:tentative="1">
+      <w:start w:val="1"/>
+      <w:numFmt w:val="decimal"/>
+      <w:lvlText w:val="%4."/>
+      <w:lvlJc w:val="left"/>
+      <w:pPr>
+        <w:ind w:left="2880" w:hanging="360"/>
+      </w:pPr>
+    </w:lvl>
+    <w:lvl w:ilvl="4" w:tplc="40090019" w:tentative="1">
+      <w:start w:val="1"/>
+      <w:numFmt w:val="lowerLetter"/>
+      <w:lvlText w:val="%5."/>
+      <w:lvlJc w:val="left"/>
+      <w:pPr>
+        <w:ind w:left="3600" w:hanging="360"/>
+      </w:pPr>
+    </w:lvl>
+    <w:lvl w:ilvl="5" w:tplc="4009001B" w:tentative="1">
+      <w:start w:val="1"/>
+      <w:numFmt w:val="lowerRoman"/>
+      <w:lvlText w:val="%6."/>
+      <w:lvlJc w:val="right"/>
+      <w:pPr>
+        <w:ind w:left="4320" w:hanging="180"/>
+      </w:pPr>
+    </w:lvl>
+    <w:lvl w:ilvl="6" w:tplc="4009000F" w:tentative="1">
+      <w:start w:val="1"/>
+      <w:numFmt w:val="decimal"/>
+      <w:lvlText w:val="%7."/>
+      <w:lvlJc w:val="left"/>
+      <w:pPr>
+        <w:ind w:left="5040" w:hanging="360"/>
+      </w:pPr>
+    </w:lvl>
+    <w:lvl w:ilvl="7" w:tplc="40090019" w:tentative="1">
+      <w:start w:val="1"/>
+      <w:numFmt w:val="lowerLetter"/>
+      <w:lvlText w:val="%8."/>
+      <w:lvlJc w:val="left"/>
+      <w:pPr>
+        <w:ind w:left="5760" w:hanging="360"/>
+      </w:pPr>
+    </w:lvl>
+    <w:lvl w:ilvl="8" w:tplc="4009001B" w:tentative="1">
+      <w:start w:val="1"/>
+      <w:numFmt w:val="lowerRoman"/>
+      <w:lvlText w:val="%9."/>
+      <w:lvlJc w:val="right"/>
+      <w:pPr>
+        <w:ind w:left="6480" w:hanging="180"/>
+      </w:pPr>
+    </w:lvl>
+  </w:abstractNum>
   <w:num w:numId="1" w16cid:durableId="1707756966">
     <w:abstractNumId w:val="0"/>
   </w:num>
@@ -7719,6 +8344,9 @@
   </w:num>
   <w:num w:numId="5" w16cid:durableId="1840458976">
     <w:abstractNumId w:val="1"/>
+  </w:num>
+  <w:num w:numId="6" w16cid:durableId="1223445974">
+    <w:abstractNumId w:val="5"/>
   </w:num>
 </w:numbering>
 </file>
